--- a/public/modelos_informes/RENAL DOBLE SISTEMA.docx
+++ b/public/modelos_informes/RENAL DOBLE SISTEMA.docx
@@ -1,6 +1,6 @@
 
 <file path=word/document.xml><?xml version="1.0" encoding="utf-8"?>
-<w:document xmlns:wpc="http://schemas.microsoft.com/office/word/2010/wordprocessingCanvas" xmlns:cx="http://schemas.microsoft.com/office/drawing/2014/chartex" xmlns:cx1="http://schemas.microsoft.com/office/drawing/2015/9/8/chartex" xmlns:cx2="http://schemas.microsoft.com/office/drawing/2015/10/21/chartex" xmlns:cx3="http://schemas.microsoft.com/office/drawing/2016/5/9/chartex" xmlns:cx4="http://schemas.microsoft.com/office/drawing/2016/5/10/chartex" xmlns:cx5="http://schemas.microsoft.com/office/drawing/2016/5/11/chartex" xmlns:cx6="http://schemas.microsoft.com/office/drawing/2016/5/12/chartex" xmlns:cx7="http://schemas.microsoft.com/office/drawing/2016/5/13/chartex" xmlns:cx8="http://schemas.microsoft.com/office/drawing/2016/5/14/chartex" xmlns:mc="http://schemas.openxmlformats.org/markup-compatibility/2006" xmlns:aink="http://schemas.microsoft.com/office/drawing/2016/ink" xmlns:am3d="http://schemas.microsoft.com/office/drawing/2017/model3d" xmlns:o="urn:schemas-microsoft-com:office:office" xmlns:r="http://schemas.openxmlformats.org/officeDocument/2006/relationships" xmlns:m="http://schemas.openxmlformats.org/officeDocument/2006/math" xmlns:v="urn:schemas-microsoft-com:vml" xmlns:wp14="http://schemas.microsoft.com/office/word/2010/wordprocessingDrawing" xmlns:wp="http://schemas.openxmlformats.org/drawingml/2006/wordprocessingDrawing" xmlns:w10="urn:schemas-microsoft-com:office:word" xmlns:w="http://schemas.openxmlformats.org/wordprocessingml/2006/main" xmlns:w14="http://schemas.microsoft.com/office/word/2010/wordml" xmlns:w15="http://schemas.microsoft.com/office/word/2012/wordml" xmlns:w16cid="http://schemas.microsoft.com/office/word/2016/wordml/cid" xmlns:w16se="http://schemas.microsoft.com/office/word/2015/wordml/symex" xmlns:wpg="http://schemas.microsoft.com/office/word/2010/wordprocessingGroup" xmlns:wpi="http://schemas.microsoft.com/office/word/2010/wordprocessingInk" xmlns:wne="http://schemas.microsoft.com/office/word/2006/wordml" xmlns:wps="http://schemas.microsoft.com/office/word/2010/wordprocessingShape" mc:Ignorable="w14 w15 w16se w16cid wp14">
+<w:document xmlns:wpc="http://schemas.microsoft.com/office/word/2010/wordprocessingCanvas" xmlns:cx="http://schemas.microsoft.com/office/drawing/2014/chartex" xmlns:cx1="http://schemas.microsoft.com/office/drawing/2015/9/8/chartex" xmlns:cx2="http://schemas.microsoft.com/office/drawing/2015/10/21/chartex" xmlns:cx3="http://schemas.microsoft.com/office/drawing/2016/5/9/chartex" xmlns:cx4="http://schemas.microsoft.com/office/drawing/2016/5/10/chartex" xmlns:cx5="http://schemas.microsoft.com/office/drawing/2016/5/11/chartex" xmlns:cx6="http://schemas.microsoft.com/office/drawing/2016/5/12/chartex" xmlns:cx7="http://schemas.microsoft.com/office/drawing/2016/5/13/chartex" xmlns:cx8="http://schemas.microsoft.com/office/drawing/2016/5/14/chartex" xmlns:mc="http://schemas.openxmlformats.org/markup-compatibility/2006" xmlns:aink="http://schemas.microsoft.com/office/drawing/2016/ink" xmlns:am3d="http://schemas.microsoft.com/office/drawing/2017/model3d" xmlns:o="urn:schemas-microsoft-com:office:office" xmlns:oel="http://schemas.microsoft.com/office/2019/extlst" xmlns:r="http://schemas.openxmlformats.org/officeDocument/2006/relationships" xmlns:m="http://schemas.openxmlformats.org/officeDocument/2006/math" xmlns:v="urn:schemas-microsoft-com:vml" xmlns:wp14="http://schemas.microsoft.com/office/word/2010/wordprocessingDrawing" xmlns:wp="http://schemas.openxmlformats.org/drawingml/2006/wordprocessingDrawing" xmlns:w10="urn:schemas-microsoft-com:office:word" xmlns:w="http://schemas.openxmlformats.org/wordprocessingml/2006/main" xmlns:w14="http://schemas.microsoft.com/office/word/2010/wordml" xmlns:w15="http://schemas.microsoft.com/office/word/2012/wordml" xmlns:w16cex="http://schemas.microsoft.com/office/word/2018/wordml/cex" xmlns:w16cid="http://schemas.microsoft.com/office/word/2016/wordml/cid" xmlns:w16="http://schemas.microsoft.com/office/word/2018/wordml" xmlns:w16sdtdh="http://schemas.microsoft.com/office/word/2020/wordml/sdtdatahash" xmlns:w16se="http://schemas.microsoft.com/office/word/2015/wordml/symex" xmlns:wpg="http://schemas.microsoft.com/office/word/2010/wordprocessingGroup" xmlns:wpi="http://schemas.microsoft.com/office/word/2010/wordprocessingInk" xmlns:wne="http://schemas.microsoft.com/office/word/2006/wordml" xmlns:wps="http://schemas.microsoft.com/office/word/2010/wordprocessingShape" mc:Ignorable="w14 w15 w16se w16cid w16 w16cex w16sdtdh wp14">
   <w:body>
     <w:p>
       <w:pPr>
@@ -9,18 +9,27 @@
           <w:rFonts w:ascii="Arial Black" w:eastAsia="Batang" w:hAnsi="Arial Black"/>
           <w:i/>
           <w:color w:val="000000"/>
-          <w:sz w:val="26"/>
           <w:u w:val="single"/>
         </w:rPr>
       </w:pPr>
-      <w:r>
+    </w:p>
+    <w:p>
+      <w:pPr>
+        <w:pStyle w:val="Ttulo"/>
         <w:rPr>
           <w:rFonts w:ascii="Arial Black" w:eastAsia="Batang" w:hAnsi="Arial Black"/>
           <w:i/>
           <w:color w:val="000000"/>
-          <w:sz w:val="26"/>
           <w:u w:val="single"/>
         </w:rPr>
+      </w:pPr>
+      <w:r>
+        <w:rPr>
+          <w:rFonts w:ascii="Arial Black" w:eastAsia="Batang" w:hAnsi="Arial Black"/>
+          <w:i/>
+          <w:color w:val="000000"/>
+          <w:u w:val="single"/>
+        </w:rPr>
         <w:t xml:space="preserve">INFORME </w:t>
       </w:r>
       <w:r>
@@ -28,7 +37,6 @@
           <w:rFonts w:ascii="Arial Black" w:eastAsia="Batang" w:hAnsi="Arial Black"/>
           <w:i/>
           <w:color w:val="000000"/>
-          <w:sz w:val="26"/>
           <w:u w:val="single"/>
         </w:rPr>
         <w:t>ULTRASONOGRÁFICO</w:t>
@@ -111,8 +119,6 @@
         </w:rPr>
         <w:t>${name}</w:t>
       </w:r>
-      <w:bookmarkStart w:id="0" w:name="_GoBack"/>
-      <w:bookmarkEnd w:id="0"/>
     </w:p>
     <w:p>
       <w:pPr>
@@ -171,38 +177,40 @@
           <w:sz w:val="20"/>
           <w:szCs w:val="20"/>
         </w:rPr>
-        <w:t xml:space="preserve"> ${</w:t>
-      </w:r>
-      <w:proofErr w:type="spellStart"/>
-      <w:r>
+        <w:t xml:space="preserve"> ${descripcion}</w:t>
+      </w:r>
+    </w:p>
+    <w:p>
+      <w:pPr>
         <w:rPr>
           <w:rFonts w:ascii="Tahoma" w:hAnsi="Tahoma" w:cs="Arial"/>
           <w:i/>
           <w:sz w:val="20"/>
           <w:szCs w:val="20"/>
         </w:rPr>
-        <w:t>descripcion</w:t>
-      </w:r>
-      <w:proofErr w:type="spellEnd"/>
+      </w:pPr>
       <w:r>
         <w:rPr>
           <w:rFonts w:ascii="Tahoma" w:hAnsi="Tahoma" w:cs="Arial"/>
+          <w:b/>
+          <w:bCs/>
           <w:i/>
           <w:sz w:val="20"/>
           <w:szCs w:val="20"/>
         </w:rPr>
-        <w:t>}</w:t>
-      </w:r>
-    </w:p>
-    <w:p>
-      <w:pPr>
+        <w:t>INDICACIÓN</w:t>
+      </w:r>
+      <w:r>
         <w:rPr>
           <w:rFonts w:ascii="Tahoma" w:hAnsi="Tahoma" w:cs="Arial"/>
+          <w:b/>
+          <w:bCs/>
           <w:i/>
           <w:sz w:val="20"/>
           <w:szCs w:val="20"/>
         </w:rPr>
-      </w:pPr>
+        <w:tab/>
+      </w:r>
       <w:r>
         <w:rPr>
           <w:rFonts w:ascii="Tahoma" w:hAnsi="Tahoma" w:cs="Arial"/>
@@ -212,151 +220,109 @@
           <w:sz w:val="20"/>
           <w:szCs w:val="20"/>
         </w:rPr>
-        <w:t>INDICACIÓN</w:t>
+        <w:tab/>
       </w:r>
       <w:r>
         <w:rPr>
           <w:rFonts w:ascii="Tahoma" w:hAnsi="Tahoma" w:cs="Arial"/>
           <w:b/>
+          <w:i/>
+          <w:sz w:val="20"/>
+          <w:szCs w:val="20"/>
+        </w:rPr>
+        <w:t>:</w:t>
+      </w:r>
+      <w:r>
+        <w:rPr>
+          <w:rFonts w:ascii="Tahoma" w:hAnsi="Tahoma" w:cs="Arial"/>
+          <w:i/>
+          <w:sz w:val="20"/>
+          <w:szCs w:val="20"/>
+        </w:rPr>
+        <w:t xml:space="preserve"> ${indicacion}</w:t>
+      </w:r>
+    </w:p>
+    <w:p>
+      <w:pPr>
+        <w:rPr>
+          <w:rFonts w:ascii="Tahoma" w:hAnsi="Tahoma" w:cs="Arial"/>
+          <w:i/>
+          <w:sz w:val="20"/>
+          <w:szCs w:val="20"/>
+        </w:rPr>
+      </w:pPr>
+      <w:r>
+        <w:rPr>
+          <w:rFonts w:ascii="Tahoma" w:hAnsi="Tahoma" w:cs="Arial"/>
+          <w:b/>
           <w:bCs/>
           <w:i/>
           <w:sz w:val="20"/>
           <w:szCs w:val="20"/>
         </w:rPr>
+        <w:t>FECHA</w:t>
+      </w:r>
+      <w:r>
+        <w:rPr>
+          <w:rFonts w:ascii="Tahoma" w:hAnsi="Tahoma" w:cs="Arial"/>
+          <w:b/>
+          <w:bCs/>
+          <w:i/>
+          <w:sz w:val="20"/>
+          <w:szCs w:val="20"/>
+        </w:rPr>
         <w:tab/>
       </w:r>
       <w:r>
         <w:rPr>
           <w:rFonts w:ascii="Tahoma" w:hAnsi="Tahoma" w:cs="Arial"/>
+          <w:i/>
+          <w:sz w:val="20"/>
+          <w:szCs w:val="20"/>
+        </w:rPr>
+        <w:tab/>
+      </w:r>
+      <w:r>
+        <w:rPr>
+          <w:rFonts w:ascii="Tahoma" w:hAnsi="Tahoma" w:cs="Arial"/>
+          <w:i/>
+          <w:sz w:val="20"/>
+          <w:szCs w:val="20"/>
+        </w:rPr>
+        <w:tab/>
+      </w:r>
+      <w:r>
+        <w:rPr>
+          <w:rFonts w:ascii="Tahoma" w:hAnsi="Tahoma" w:cs="Arial"/>
+          <w:b/>
+          <w:i/>
+          <w:sz w:val="20"/>
+          <w:szCs w:val="20"/>
+        </w:rPr>
+        <w:t>:</w:t>
+      </w:r>
+      <w:r>
+        <w:rPr>
+          <w:rFonts w:ascii="Tahoma" w:hAnsi="Tahoma" w:cs="Arial"/>
+          <w:i/>
+          <w:sz w:val="20"/>
+          <w:szCs w:val="20"/>
+        </w:rPr>
+        <w:t xml:space="preserve"> ${date}</w:t>
+      </w:r>
+    </w:p>
+    <w:p>
+      <w:pPr>
+        <w:jc w:val="both"/>
+        <w:rPr>
+          <w:rFonts w:ascii="Tahoma" w:eastAsia="Batang" w:hAnsi="Tahoma" w:cs="Arial"/>
           <w:b/>
           <w:bCs/>
           <w:i/>
+          <w:color w:val="000000"/>
           <w:sz w:val="20"/>
           <w:szCs w:val="20"/>
         </w:rPr>
-        <w:tab/>
-      </w:r>
-      <w:r>
-        <w:rPr>
-          <w:rFonts w:ascii="Tahoma" w:hAnsi="Tahoma" w:cs="Arial"/>
-          <w:b/>
-          <w:i/>
-          <w:sz w:val="20"/>
-          <w:szCs w:val="20"/>
-        </w:rPr>
-        <w:t>:</w:t>
-      </w:r>
-      <w:r>
-        <w:rPr>
-          <w:rFonts w:ascii="Tahoma" w:hAnsi="Tahoma" w:cs="Arial"/>
-          <w:i/>
-          <w:sz w:val="20"/>
-          <w:szCs w:val="20"/>
-        </w:rPr>
-        <w:t xml:space="preserve"> ${</w:t>
-      </w:r>
-      <w:proofErr w:type="spellStart"/>
-      <w:r>
-        <w:rPr>
-          <w:rFonts w:ascii="Tahoma" w:hAnsi="Tahoma" w:cs="Arial"/>
-          <w:i/>
-          <w:sz w:val="20"/>
-          <w:szCs w:val="20"/>
-        </w:rPr>
-        <w:t>indicacion</w:t>
-      </w:r>
-      <w:proofErr w:type="spellEnd"/>
-      <w:r>
-        <w:rPr>
-          <w:rFonts w:ascii="Tahoma" w:hAnsi="Tahoma" w:cs="Arial"/>
-          <w:i/>
-          <w:sz w:val="20"/>
-          <w:szCs w:val="20"/>
-        </w:rPr>
-        <w:t>}</w:t>
-      </w:r>
-    </w:p>
-    <w:p>
-      <w:pPr>
-        <w:rPr>
-          <w:rFonts w:ascii="Tahoma" w:hAnsi="Tahoma" w:cs="Arial"/>
-          <w:i/>
-          <w:sz w:val="20"/>
-          <w:szCs w:val="20"/>
-        </w:rPr>
-      </w:pPr>
-      <w:r>
-        <w:rPr>
-          <w:rFonts w:ascii="Tahoma" w:hAnsi="Tahoma" w:cs="Arial"/>
-          <w:b/>
-          <w:bCs/>
-          <w:i/>
-          <w:sz w:val="20"/>
-          <w:szCs w:val="20"/>
-        </w:rPr>
-        <w:t>FECHA</w:t>
-      </w:r>
-      <w:r>
-        <w:rPr>
-          <w:rFonts w:ascii="Tahoma" w:hAnsi="Tahoma" w:cs="Arial"/>
-          <w:b/>
-          <w:bCs/>
-          <w:i/>
-          <w:sz w:val="20"/>
-          <w:szCs w:val="20"/>
-        </w:rPr>
-        <w:tab/>
-      </w:r>
-      <w:r>
-        <w:rPr>
-          <w:rFonts w:ascii="Tahoma" w:hAnsi="Tahoma" w:cs="Arial"/>
-          <w:i/>
-          <w:sz w:val="20"/>
-          <w:szCs w:val="20"/>
-        </w:rPr>
-        <w:tab/>
-      </w:r>
-      <w:r>
-        <w:rPr>
-          <w:rFonts w:ascii="Tahoma" w:hAnsi="Tahoma" w:cs="Arial"/>
-          <w:i/>
-          <w:sz w:val="20"/>
-          <w:szCs w:val="20"/>
-        </w:rPr>
-        <w:tab/>
-      </w:r>
-      <w:r>
-        <w:rPr>
-          <w:rFonts w:ascii="Tahoma" w:hAnsi="Tahoma" w:cs="Arial"/>
-          <w:b/>
-          <w:i/>
-          <w:sz w:val="20"/>
-          <w:szCs w:val="20"/>
-        </w:rPr>
-        <w:t>:</w:t>
-      </w:r>
-      <w:r>
-        <w:rPr>
-          <w:rFonts w:ascii="Tahoma" w:hAnsi="Tahoma" w:cs="Arial"/>
-          <w:i/>
-          <w:sz w:val="20"/>
-          <w:szCs w:val="20"/>
-        </w:rPr>
-        <w:t xml:space="preserve"> ${date}</w:t>
-      </w:r>
-    </w:p>
-    <w:p>
-      <w:pPr>
-        <w:jc w:val="both"/>
-        <w:rPr>
-          <w:rFonts w:ascii="Arial" w:eastAsia="Batang" w:hAnsi="Arial" w:cs="Arial"/>
-          <w:b/>
-          <w:bCs/>
-          <w:i/>
-          <w:color w:val="000000"/>
-          <w:sz w:val="20"/>
-          <w:szCs w:val="20"/>
-        </w:rPr>
       </w:pPr>
     </w:p>
     <w:p>
@@ -365,8 +331,8 @@
         <w:rPr>
           <w:rFonts w:ascii="Arial Black" w:eastAsia="Batang" w:hAnsi="Arial Black" w:cs="Arial"/>
           <w:b/>
-          <w:bCs/>
-          <w:i/>
+          <w:i/>
+          <w:noProof/>
           <w:color w:val="000000"/>
           <w:sz w:val="18"/>
           <w:szCs w:val="20"/>
@@ -382,7 +348,7 @@
           <w:sz w:val="18"/>
           <w:szCs w:val="20"/>
         </w:rPr>
-        <w:t>EL ESTUDIO ULTRASONOGR</w:t>
+        <w:t xml:space="preserve">EL ESTUDIO ULTRASONOGRÁFICO REALIZADO CON ECÓGRAFO </w:t>
       </w:r>
       <w:r>
         <w:rPr>
@@ -394,7 +360,7 @@
           <w:sz w:val="18"/>
           <w:szCs w:val="20"/>
         </w:rPr>
-        <w:t>Á</w:t>
+        <w:t xml:space="preserve">DE ALTA GAMMA </w:t>
       </w:r>
       <w:r>
         <w:rPr>
@@ -406,134 +372,14 @@
           <w:sz w:val="18"/>
           <w:szCs w:val="20"/>
         </w:rPr>
-        <w:t>FICO REALIZADO CON EC</w:t>
-      </w:r>
-      <w:r>
-        <w:rPr>
-          <w:rFonts w:ascii="Arial Black" w:eastAsia="Batang" w:hAnsi="Arial Black" w:cs="Arial"/>
-          <w:b/>
-          <w:i/>
-          <w:noProof/>
-          <w:color w:val="000000"/>
-          <w:sz w:val="18"/>
-          <w:szCs w:val="20"/>
-        </w:rPr>
-        <w:t>Ó</w:t>
-      </w:r>
-      <w:r>
-        <w:rPr>
-          <w:rFonts w:ascii="Arial Black" w:eastAsia="Batang" w:hAnsi="Arial Black" w:cs="Arial"/>
-          <w:b/>
-          <w:i/>
-          <w:noProof/>
-          <w:color w:val="000000"/>
-          <w:sz w:val="18"/>
-          <w:szCs w:val="20"/>
-        </w:rPr>
-        <w:t xml:space="preserve">GRAFO MARCA ESAOTE MODELO </w:t>
-      </w:r>
-      <w:r>
-        <w:rPr>
-          <w:rFonts w:ascii="Arial Black" w:eastAsia="Batang" w:hAnsi="Arial Black" w:cs="Arial"/>
-          <w:b/>
-          <w:i/>
-          <w:noProof/>
-          <w:color w:val="000000"/>
-          <w:sz w:val="18"/>
-          <w:szCs w:val="20"/>
-        </w:rPr>
-        <w:t>MyLAB</w:t>
-      </w:r>
-      <w:r>
-        <w:rPr>
-          <w:rFonts w:ascii="Arial Black" w:eastAsia="Batang" w:hAnsi="Arial Black" w:cs="Arial"/>
-          <w:b/>
-          <w:i/>
-          <w:noProof/>
-          <w:color w:val="000000"/>
-          <w:sz w:val="18"/>
-          <w:szCs w:val="20"/>
-        </w:rPr>
-        <w:t xml:space="preserve"> </w:t>
-      </w:r>
-      <w:r>
-        <w:rPr>
-          <w:rFonts w:ascii="Arial Black" w:eastAsia="Batang" w:hAnsi="Arial Black" w:cs="Arial"/>
-          <w:b/>
-          <w:i/>
-          <w:noProof/>
-          <w:color w:val="000000"/>
-          <w:sz w:val="18"/>
-          <w:szCs w:val="20"/>
-        </w:rPr>
-        <w:t xml:space="preserve">EN ESCALA DE GRISES Y </w:t>
-      </w:r>
-      <w:r>
-        <w:rPr>
-          <w:rFonts w:ascii="Arial Black" w:eastAsia="Batang" w:hAnsi="Arial Black" w:cs="Arial"/>
-          <w:b/>
-          <w:i/>
-          <w:noProof/>
-          <w:color w:val="000000"/>
-          <w:sz w:val="18"/>
-          <w:szCs w:val="20"/>
-        </w:rPr>
-        <w:t xml:space="preserve">UTILIZANDO TRANSDUCTOR </w:t>
-      </w:r>
-      <w:r>
-        <w:rPr>
-          <w:rFonts w:ascii="Arial Black" w:eastAsia="Batang" w:hAnsi="Arial Black" w:cs="Arial"/>
-          <w:b/>
-          <w:i/>
-          <w:noProof/>
-          <w:color w:val="000000"/>
-          <w:sz w:val="18"/>
-          <w:szCs w:val="20"/>
-        </w:rPr>
-        <w:t xml:space="preserve">CONVEXO </w:t>
-      </w:r>
-      <w:r>
-        <w:rPr>
-          <w:rFonts w:ascii="Arial Black" w:eastAsia="Batang" w:hAnsi="Arial Black" w:cs="Arial"/>
-          <w:b/>
-          <w:i/>
-          <w:noProof/>
-          <w:color w:val="000000"/>
-          <w:sz w:val="18"/>
-          <w:szCs w:val="20"/>
-        </w:rPr>
-        <w:t>MULTIFRECUENCIAL</w:t>
-      </w:r>
-      <w:r>
-        <w:rPr>
-          <w:rFonts w:ascii="Arial Black" w:eastAsia="Batang" w:hAnsi="Arial Black" w:cs="Arial"/>
-          <w:b/>
-          <w:i/>
-          <w:noProof/>
-          <w:color w:val="000000"/>
-          <w:sz w:val="18"/>
-          <w:szCs w:val="20"/>
-        </w:rPr>
-        <w:t xml:space="preserve">, </w:t>
-      </w:r>
-      <w:r>
-        <w:rPr>
-          <w:rFonts w:ascii="Arial Black" w:eastAsia="Batang" w:hAnsi="Arial Black" w:cs="Arial"/>
-          <w:b/>
-          <w:i/>
-          <w:noProof/>
-          <w:color w:val="000000"/>
-          <w:sz w:val="18"/>
-          <w:szCs w:val="20"/>
-        </w:rPr>
-        <w:t>MUESTRA:</w:t>
-      </w:r>
-    </w:p>
-    <w:p>
-      <w:pPr>
-        <w:jc w:val="both"/>
-        <w:rPr>
-          <w:rFonts w:ascii="Arial" w:eastAsia="Batang" w:hAnsi="Arial" w:cs="Arial"/>
+        <w:t>EN ESCALA DE GRISES UTILIZANDO TRANSDUCTOR CONVEXO MULTIFRECUENCIAL, MUESTRA:</w:t>
+      </w:r>
+    </w:p>
+    <w:p>
+      <w:pPr>
+        <w:jc w:val="both"/>
+        <w:rPr>
+          <w:rFonts w:ascii="Tahoma" w:eastAsia="Batang" w:hAnsi="Tahoma" w:cs="Arial"/>
           <w:i/>
           <w:color w:val="000000"/>
           <w:sz w:val="18"/>
@@ -612,37 +458,7 @@
           <w:sz w:val="18"/>
           <w:szCs w:val="20"/>
         </w:rPr>
-        <w:t xml:space="preserve">De situación </w:t>
-      </w:r>
-      <w:r>
-        <w:rPr>
-          <w:rFonts w:ascii="Tahoma" w:eastAsia="Batang" w:hAnsi="Tahoma" w:cs="Arial"/>
-          <w:i/>
-          <w:color w:val="000000"/>
-          <w:sz w:val="18"/>
-          <w:szCs w:val="20"/>
-        </w:rPr>
-        <w:t>usual</w:t>
-      </w:r>
-      <w:r>
-        <w:rPr>
-          <w:rFonts w:ascii="Tahoma" w:eastAsia="Batang" w:hAnsi="Tahoma" w:cs="Arial"/>
-          <w:i/>
-          <w:color w:val="000000"/>
-          <w:sz w:val="18"/>
-          <w:szCs w:val="20"/>
-        </w:rPr>
-        <w:t xml:space="preserve"> y tamaño conservado en atención al grupo etario</w:t>
-      </w:r>
-      <w:r>
-        <w:rPr>
-          <w:rFonts w:ascii="Tahoma" w:eastAsia="Batang" w:hAnsi="Tahoma" w:cs="Arial"/>
-          <w:i/>
-          <w:color w:val="000000"/>
-          <w:sz w:val="18"/>
-          <w:szCs w:val="20"/>
-        </w:rPr>
-        <w:t>.</w:t>
+        <w:t>De situación usual y tamaño conservado en atención al grupo etario.</w:t>
       </w:r>
     </w:p>
     <w:p>
@@ -668,37 +484,7 @@
           <w:sz w:val="18"/>
           <w:szCs w:val="20"/>
         </w:rPr>
-        <w:t>Capsula renal m</w:t>
-      </w:r>
-      <w:r>
-        <w:rPr>
-          <w:rFonts w:ascii="Tahoma" w:eastAsia="Batang" w:hAnsi="Tahoma" w:cs="Arial"/>
-          <w:i/>
-          <w:color w:val="000000"/>
-          <w:sz w:val="18"/>
-          <w:szCs w:val="20"/>
-        </w:rPr>
-        <w:t xml:space="preserve">antiene su forma </w:t>
-      </w:r>
-      <w:r>
-        <w:rPr>
-          <w:rFonts w:ascii="Tahoma" w:eastAsia="Batang" w:hAnsi="Tahoma" w:cs="Arial"/>
-          <w:i/>
-          <w:color w:val="000000"/>
-          <w:sz w:val="18"/>
-          <w:szCs w:val="20"/>
-        </w:rPr>
-        <w:t xml:space="preserve">habitual, muestra </w:t>
-      </w:r>
-      <w:r>
-        <w:rPr>
-          <w:rFonts w:ascii="Tahoma" w:eastAsia="Batang" w:hAnsi="Tahoma" w:cs="Arial"/>
-          <w:i/>
-          <w:color w:val="000000"/>
-          <w:sz w:val="18"/>
-          <w:szCs w:val="20"/>
-        </w:rPr>
-        <w:t>contornos regulares y lisos.</w:t>
+        <w:t>Capsula renal mantiene su forma habitual, muestra contornos regulares y lisos.</w:t>
       </w:r>
     </w:p>
     <w:p>
@@ -774,7 +560,17 @@
           <w:szCs w:val="20"/>
           <w:u w:val="single"/>
         </w:rPr>
-        <w:t>L</w:t>
+        <w:t>Longitudinal:</w:t>
+      </w:r>
+      <w:r>
+        <w:rPr>
+          <w:rFonts w:ascii="Tahoma" w:eastAsia="Batang" w:hAnsi="Tahoma" w:cs="Arial"/>
+          <w:i/>
+          <w:color w:val="000000"/>
+          <w:sz w:val="18"/>
+          <w:szCs w:val="20"/>
+        </w:rPr>
+        <w:t xml:space="preserve"> 98mm.  </w:t>
       </w:r>
       <w:r>
         <w:rPr>
@@ -786,7 +582,27 @@
           <w:szCs w:val="20"/>
           <w:u w:val="single"/>
         </w:rPr>
-        <w:t>ongitudinal</w:t>
+        <w:t>Anteroposterior:</w:t>
+      </w:r>
+      <w:r>
+        <w:rPr>
+          <w:rFonts w:ascii="Tahoma" w:eastAsia="Batang" w:hAnsi="Tahoma" w:cs="Arial"/>
+          <w:i/>
+          <w:color w:val="000000"/>
+          <w:sz w:val="18"/>
+          <w:szCs w:val="20"/>
+        </w:rPr>
+        <w:t xml:space="preserve"> 55mm.</w:t>
+      </w:r>
+      <w:r>
+        <w:rPr>
+          <w:rFonts w:ascii="Tahoma" w:eastAsia="Batang" w:hAnsi="Tahoma" w:cs="Arial"/>
+          <w:i/>
+          <w:color w:val="000000"/>
+          <w:sz w:val="18"/>
+          <w:szCs w:val="20"/>
+        </w:rPr>
+        <w:tab/>
       </w:r>
       <w:r>
         <w:rPr>
@@ -798,27 +614,7 @@
           <w:szCs w:val="20"/>
           <w:u w:val="single"/>
         </w:rPr>
-        <w:t>:</w:t>
-      </w:r>
-      <w:r>
-        <w:rPr>
-          <w:rFonts w:ascii="Tahoma" w:eastAsia="Batang" w:hAnsi="Tahoma" w:cs="Arial"/>
-          <w:i/>
-          <w:color w:val="000000"/>
-          <w:sz w:val="18"/>
-          <w:szCs w:val="20"/>
-        </w:rPr>
-        <w:t xml:space="preserve"> 98mm. </w:t>
-      </w:r>
-      <w:r>
-        <w:rPr>
-          <w:rFonts w:ascii="Tahoma" w:eastAsia="Batang" w:hAnsi="Tahoma" w:cs="Arial"/>
-          <w:i/>
-          <w:color w:val="000000"/>
-          <w:sz w:val="18"/>
-          <w:szCs w:val="20"/>
-        </w:rPr>
-        <w:t xml:space="preserve"> </w:t>
+        <w:t>Parénquima</w:t>
       </w:r>
       <w:r>
         <w:rPr>
@@ -830,97 +626,7 @@
           <w:szCs w:val="20"/>
           <w:u w:val="single"/>
         </w:rPr>
-        <w:t>A</w:t>
-      </w:r>
-      <w:r>
-        <w:rPr>
-          <w:rFonts w:ascii="Tahoma" w:eastAsia="Batang" w:hAnsi="Tahoma" w:cs="Arial"/>
-          <w:b/>
-          <w:i/>
-          <w:color w:val="000000"/>
-          <w:sz w:val="18"/>
-          <w:szCs w:val="20"/>
-          <w:u w:val="single"/>
-        </w:rPr>
-        <w:t>nteroposterior</w:t>
-      </w:r>
-      <w:r>
-        <w:rPr>
-          <w:rFonts w:ascii="Tahoma" w:eastAsia="Batang" w:hAnsi="Tahoma" w:cs="Arial"/>
-          <w:b/>
-          <w:i/>
-          <w:color w:val="000000"/>
-          <w:sz w:val="18"/>
-          <w:szCs w:val="20"/>
-          <w:u w:val="single"/>
-        </w:rPr>
-        <w:t>:</w:t>
-      </w:r>
-      <w:r>
-        <w:rPr>
-          <w:rFonts w:ascii="Tahoma" w:eastAsia="Batang" w:hAnsi="Tahoma" w:cs="Arial"/>
-          <w:i/>
-          <w:color w:val="000000"/>
-          <w:sz w:val="18"/>
-          <w:szCs w:val="20"/>
-        </w:rPr>
-        <w:t xml:space="preserve"> 55mm</w:t>
-      </w:r>
-      <w:r>
-        <w:rPr>
-          <w:rFonts w:ascii="Tahoma" w:eastAsia="Batang" w:hAnsi="Tahoma" w:cs="Arial"/>
-          <w:i/>
-          <w:color w:val="000000"/>
-          <w:sz w:val="18"/>
-          <w:szCs w:val="20"/>
-        </w:rPr>
-        <w:t>.</w:t>
-      </w:r>
-      <w:r>
-        <w:rPr>
-          <w:rFonts w:ascii="Tahoma" w:eastAsia="Batang" w:hAnsi="Tahoma" w:cs="Arial"/>
-          <w:i/>
-          <w:color w:val="000000"/>
-          <w:sz w:val="18"/>
-          <w:szCs w:val="20"/>
-        </w:rPr>
-        <w:tab/>
-      </w:r>
-      <w:r>
-        <w:rPr>
-          <w:rFonts w:ascii="Tahoma" w:eastAsia="Batang" w:hAnsi="Tahoma" w:cs="Arial"/>
-          <w:b/>
-          <w:i/>
-          <w:color w:val="000000"/>
-          <w:sz w:val="18"/>
-          <w:szCs w:val="20"/>
-          <w:u w:val="single"/>
-        </w:rPr>
-        <w:t>Corteza</w:t>
-      </w:r>
-      <w:r>
-        <w:rPr>
-          <w:rFonts w:ascii="Tahoma" w:eastAsia="Batang" w:hAnsi="Tahoma" w:cs="Arial"/>
-          <w:b/>
-          <w:i/>
-          <w:color w:val="000000"/>
-          <w:sz w:val="18"/>
-          <w:szCs w:val="20"/>
-          <w:u w:val="single"/>
-        </w:rPr>
-        <w:t xml:space="preserve"> renal</w:t>
-      </w:r>
-      <w:r>
-        <w:rPr>
-          <w:rFonts w:ascii="Tahoma" w:eastAsia="Batang" w:hAnsi="Tahoma" w:cs="Arial"/>
-          <w:b/>
-          <w:i/>
-          <w:color w:val="000000"/>
-          <w:sz w:val="18"/>
-          <w:szCs w:val="20"/>
-          <w:u w:val="single"/>
-        </w:rPr>
-        <w:t>:</w:t>
+        <w:t xml:space="preserve"> renal:</w:t>
       </w:r>
       <w:r>
         <w:rPr>
@@ -1020,67 +726,7 @@
           <w:sz w:val="18"/>
           <w:szCs w:val="20"/>
         </w:rPr>
-        <w:t xml:space="preserve">Seno renal </w:t>
-      </w:r>
-      <w:r>
-        <w:rPr>
-          <w:rFonts w:ascii="Tahoma" w:eastAsia="Batang" w:hAnsi="Tahoma" w:cs="Arial"/>
-          <w:i/>
-          <w:color w:val="000000"/>
-          <w:sz w:val="18"/>
-          <w:szCs w:val="20"/>
-        </w:rPr>
-        <w:t xml:space="preserve">de </w:t>
-      </w:r>
-      <w:r>
-        <w:rPr>
-          <w:rFonts w:ascii="Tahoma" w:eastAsia="Batang" w:hAnsi="Tahoma" w:cs="Arial"/>
-          <w:i/>
-          <w:color w:val="000000"/>
-          <w:sz w:val="18"/>
-          <w:szCs w:val="20"/>
-        </w:rPr>
-        <w:t xml:space="preserve">ecogenicidad conservada </w:t>
-      </w:r>
-      <w:r>
-        <w:rPr>
-          <w:rFonts w:ascii="Tahoma" w:eastAsia="Batang" w:hAnsi="Tahoma" w:cs="Arial"/>
-          <w:i/>
-          <w:color w:val="000000"/>
-          <w:sz w:val="18"/>
-          <w:szCs w:val="20"/>
-        </w:rPr>
-        <w:t xml:space="preserve">conformación </w:t>
-      </w:r>
-      <w:r>
-        <w:rPr>
-          <w:rFonts w:ascii="Tahoma" w:eastAsia="Batang" w:hAnsi="Tahoma" w:cs="Arial"/>
-          <w:i/>
-          <w:color w:val="000000"/>
-          <w:sz w:val="18"/>
-          <w:szCs w:val="20"/>
-        </w:rPr>
-        <w:t>inusual por la presencia de tabique y/o septo en seno renal medio</w:t>
-      </w:r>
-      <w:r>
-        <w:rPr>
-          <w:rFonts w:ascii="Tahoma" w:eastAsia="Batang" w:hAnsi="Tahoma" w:cs="Arial"/>
-          <w:i/>
-          <w:color w:val="000000"/>
-          <w:sz w:val="18"/>
-          <w:szCs w:val="20"/>
-        </w:rPr>
-        <w:t>.</w:t>
-      </w:r>
-      <w:r>
-        <w:rPr>
-          <w:rFonts w:ascii="Tahoma" w:eastAsia="Batang" w:hAnsi="Tahoma" w:cs="Arial"/>
-          <w:i/>
-          <w:color w:val="000000"/>
-          <w:sz w:val="18"/>
-          <w:szCs w:val="20"/>
-        </w:rPr>
-        <w:t xml:space="preserve"> </w:t>
+        <w:t xml:space="preserve">Seno renal de ecogenicidad conservada conformación inusual por la presencia de tabique y/o septo en seno renal medio. </w:t>
       </w:r>
     </w:p>
     <w:p>
@@ -1106,67 +752,7 @@
           <w:sz w:val="18"/>
           <w:szCs w:val="20"/>
         </w:rPr>
-        <w:t>S</w:t>
-      </w:r>
-      <w:r>
-        <w:rPr>
-          <w:rFonts w:ascii="Tahoma" w:eastAsia="Batang" w:hAnsi="Tahoma" w:cs="Arial"/>
-          <w:i/>
-          <w:color w:val="000000"/>
-          <w:sz w:val="18"/>
-          <w:szCs w:val="20"/>
-        </w:rPr>
-        <w:t>istema</w:t>
-      </w:r>
-      <w:r>
-        <w:rPr>
-          <w:rFonts w:ascii="Tahoma" w:eastAsia="Batang" w:hAnsi="Tahoma" w:cs="Arial"/>
-          <w:i/>
-          <w:color w:val="000000"/>
-          <w:sz w:val="18"/>
-          <w:szCs w:val="20"/>
-        </w:rPr>
-        <w:t>s</w:t>
-      </w:r>
-      <w:r>
-        <w:rPr>
-          <w:rFonts w:ascii="Tahoma" w:eastAsia="Batang" w:hAnsi="Tahoma" w:cs="Arial"/>
-          <w:i/>
-          <w:color w:val="000000"/>
-          <w:sz w:val="18"/>
-          <w:szCs w:val="20"/>
-        </w:rPr>
-        <w:t xml:space="preserve"> colector</w:t>
-      </w:r>
-      <w:r>
-        <w:rPr>
-          <w:rFonts w:ascii="Tahoma" w:eastAsia="Batang" w:hAnsi="Tahoma" w:cs="Arial"/>
-          <w:i/>
-          <w:color w:val="000000"/>
-          <w:sz w:val="18"/>
-          <w:szCs w:val="20"/>
-        </w:rPr>
-        <w:t>es</w:t>
-      </w:r>
-      <w:r>
-        <w:rPr>
-          <w:rFonts w:ascii="Tahoma" w:eastAsia="Batang" w:hAnsi="Tahoma" w:cs="Arial"/>
-          <w:i/>
-          <w:color w:val="000000"/>
-          <w:sz w:val="18"/>
-          <w:szCs w:val="20"/>
-        </w:rPr>
-        <w:t xml:space="preserve"> </w:t>
-      </w:r>
-      <w:r>
-        <w:rPr>
-          <w:rFonts w:ascii="Tahoma" w:eastAsia="Batang" w:hAnsi="Tahoma" w:cs="Arial"/>
-          <w:i/>
-          <w:color w:val="000000"/>
-          <w:sz w:val="18"/>
-          <w:szCs w:val="20"/>
-        </w:rPr>
-        <w:t>no muestran dilataciones al momento del examen.</w:t>
+        <w:t>Sistemas colectores no muestran dilataciones al momento del examen.</w:t>
       </w:r>
     </w:p>
     <w:p>
@@ -1192,47 +778,7 @@
           <w:sz w:val="18"/>
           <w:szCs w:val="20"/>
         </w:rPr>
-        <w:t>A</w:t>
-      </w:r>
-      <w:r>
-        <w:rPr>
-          <w:rFonts w:ascii="Tahoma" w:eastAsia="Batang" w:hAnsi="Tahoma" w:cs="Arial"/>
-          <w:i/>
-          <w:color w:val="000000"/>
-          <w:sz w:val="18"/>
-          <w:szCs w:val="20"/>
-        </w:rPr>
-        <w:t>decuada diferenciación c</w:t>
-      </w:r>
-      <w:r>
-        <w:rPr>
-          <w:rFonts w:ascii="Tahoma" w:eastAsia="Batang" w:hAnsi="Tahoma" w:cs="Arial"/>
-          <w:i/>
-          <w:color w:val="000000"/>
-          <w:sz w:val="18"/>
-          <w:szCs w:val="20"/>
-        </w:rPr>
-        <w:t>ó</w:t>
-      </w:r>
-      <w:r>
-        <w:rPr>
-          <w:rFonts w:ascii="Tahoma" w:eastAsia="Batang" w:hAnsi="Tahoma" w:cs="Arial"/>
-          <w:i/>
-          <w:color w:val="000000"/>
-          <w:sz w:val="18"/>
-          <w:szCs w:val="20"/>
-        </w:rPr>
-        <w:t>rtico medular</w:t>
-      </w:r>
-      <w:r>
-        <w:rPr>
-          <w:rFonts w:ascii="Tahoma" w:eastAsia="Batang" w:hAnsi="Tahoma" w:cs="Arial"/>
-          <w:i/>
-          <w:color w:val="000000"/>
-          <w:sz w:val="18"/>
-          <w:szCs w:val="20"/>
-        </w:rPr>
-        <w:t>.</w:t>
+        <w:t>Adecuada diferenciación córtico medular.</w:t>
       </w:r>
     </w:p>
     <w:p>
@@ -1258,17 +804,7 @@
           <w:sz w:val="18"/>
           <w:szCs w:val="20"/>
         </w:rPr>
-        <w:t>No se evidencia líquido libre en espacio perirrenal y pararrenal anterior.</w:t>
-      </w:r>
-      <w:r>
-        <w:rPr>
-          <w:rFonts w:ascii="Tahoma" w:eastAsia="Batang" w:hAnsi="Tahoma" w:cs="Arial"/>
-          <w:i/>
-          <w:color w:val="000000"/>
-          <w:sz w:val="18"/>
-          <w:szCs w:val="20"/>
-        </w:rPr>
-        <w:t xml:space="preserve"> </w:t>
+        <w:t xml:space="preserve">No se evidencia líquido libre en espacio perirrenal y pararrenal anterior. </w:t>
       </w:r>
     </w:p>
     <w:p>
@@ -1332,46 +868,7 @@
           <w:szCs w:val="20"/>
           <w:u w:val="single"/>
         </w:rPr>
-        <w:t>RI</w:t>
-      </w:r>
-      <w:r>
-        <w:rPr>
-          <w:rFonts w:ascii="Tahoma" w:eastAsia="Batang" w:hAnsi="Tahoma" w:cs="Arial"/>
-          <w:b/>
-          <w:bCs/>
-          <w:i/>
-          <w:color w:val="000000"/>
-          <w:sz w:val="18"/>
-          <w:szCs w:val="20"/>
-          <w:u w:val="single"/>
-        </w:rPr>
-        <w:t>Ñ</w:t>
-      </w:r>
-      <w:r>
-        <w:rPr>
-          <w:rFonts w:ascii="Tahoma" w:eastAsia="Batang" w:hAnsi="Tahoma" w:cs="Arial"/>
-          <w:b/>
-          <w:bCs/>
-          <w:i/>
-          <w:color w:val="000000"/>
-          <w:sz w:val="18"/>
-          <w:szCs w:val="20"/>
-          <w:u w:val="single"/>
-        </w:rPr>
-        <w:t>Ó</w:t>
-      </w:r>
-      <w:r>
-        <w:rPr>
-          <w:rFonts w:ascii="Tahoma" w:eastAsia="Batang" w:hAnsi="Tahoma" w:cs="Arial"/>
-          <w:b/>
-          <w:bCs/>
-          <w:i/>
-          <w:color w:val="000000"/>
-          <w:sz w:val="18"/>
-          <w:szCs w:val="20"/>
-          <w:u w:val="single"/>
-        </w:rPr>
-        <w:t>N IZQUIERDO</w:t>
+        <w:t>RIÑÓN IZQUIERDO</w:t>
       </w:r>
       <w:r>
         <w:rPr>
@@ -1419,27 +916,7 @@
           <w:sz w:val="18"/>
           <w:szCs w:val="20"/>
         </w:rPr>
-        <w:t>De situación usual</w:t>
-      </w:r>
-      <w:r>
-        <w:rPr>
-          <w:rFonts w:ascii="Tahoma" w:eastAsia="Batang" w:hAnsi="Tahoma" w:cs="Arial"/>
-          <w:i/>
-          <w:color w:val="000000"/>
-          <w:sz w:val="18"/>
-          <w:szCs w:val="20"/>
-        </w:rPr>
-        <w:t xml:space="preserve"> y tamaño conservado en atención al grupo etario</w:t>
-      </w:r>
-      <w:r>
-        <w:rPr>
-          <w:rFonts w:ascii="Tahoma" w:eastAsia="Batang" w:hAnsi="Tahoma" w:cs="Arial"/>
-          <w:i/>
-          <w:color w:val="000000"/>
-          <w:sz w:val="18"/>
-          <w:szCs w:val="20"/>
-        </w:rPr>
-        <w:t>.</w:t>
+        <w:t>De situación usual y tamaño conservado en atención al grupo etario.</w:t>
       </w:r>
     </w:p>
     <w:p>
@@ -1595,7 +1072,7 @@
           <w:szCs w:val="20"/>
           <w:u w:val="single"/>
         </w:rPr>
-        <w:t>Corteza</w:t>
+        <w:t>Parénquima</w:t>
       </w:r>
       <w:r>
         <w:rPr>
@@ -1607,19 +1084,7 @@
           <w:szCs w:val="20"/>
           <w:u w:val="single"/>
         </w:rPr>
-        <w:t xml:space="preserve"> renal</w:t>
-      </w:r>
-      <w:r>
-        <w:rPr>
-          <w:rFonts w:ascii="Tahoma" w:eastAsia="Batang" w:hAnsi="Tahoma" w:cs="Arial"/>
-          <w:b/>
-          <w:i/>
-          <w:color w:val="000000"/>
-          <w:sz w:val="18"/>
-          <w:szCs w:val="20"/>
-          <w:u w:val="single"/>
-        </w:rPr>
-        <w:t>:</w:t>
+        <w:t xml:space="preserve"> renal:</w:t>
       </w:r>
       <w:r>
         <w:rPr>
@@ -1914,27 +1379,7 @@
           <w:sz w:val="18"/>
           <w:szCs w:val="20"/>
         </w:rPr>
-        <w:t>RIÑONES ECOGRAFICAMENTE CONSERVADO</w:t>
-      </w:r>
-      <w:r>
-        <w:rPr>
-          <w:rFonts w:ascii="Tahoma" w:eastAsia="Batang" w:hAnsi="Tahoma" w:cs="Arial"/>
-          <w:i/>
-          <w:color w:val="000000"/>
-          <w:sz w:val="18"/>
-          <w:szCs w:val="20"/>
-        </w:rPr>
-        <w:t>S</w:t>
-      </w:r>
-      <w:r>
-        <w:rPr>
-          <w:rFonts w:ascii="Tahoma" w:eastAsia="Batang" w:hAnsi="Tahoma" w:cs="Arial"/>
-          <w:i/>
-          <w:color w:val="000000"/>
-          <w:sz w:val="18"/>
-          <w:szCs w:val="20"/>
-        </w:rPr>
-        <w:t>.</w:t>
+        <w:t>RIÑONES ECOGRAFICAMENTE CONSERVADOS.</w:t>
       </w:r>
     </w:p>
     <w:p>
@@ -1994,29 +1439,40 @@
           <w:sz w:val="18"/>
           <w:szCs w:val="20"/>
         </w:rPr>
-        <w:t>S/S CORRELACIONAR CON DATOS CLINICOS Y COMPLEMENTAR CON OTRAS MODALIDADES DE APOYO AL DIAGNOSTICO (UROTEM 3D)</w:t>
-      </w:r>
-    </w:p>
-    <w:p>
-      <w:pPr>
-        <w:jc w:val="both"/>
-        <w:rPr>
-          <w:rFonts w:ascii="Tahoma" w:eastAsia="Batang" w:hAnsi="Tahoma" w:cs="Arial"/>
-          <w:i/>
-          <w:color w:val="000000"/>
-          <w:sz w:val="18"/>
-          <w:szCs w:val="20"/>
-        </w:rPr>
-      </w:pPr>
-    </w:p>
-    <w:p>
-      <w:pPr>
-        <w:jc w:val="both"/>
-        <w:rPr>
-          <w:rFonts w:ascii="Tahoma" w:eastAsia="Batang" w:hAnsi="Tahoma" w:cs="Arial"/>
-          <w:i/>
-          <w:color w:val="000000"/>
-          <w:sz w:val="18"/>
+        <w:t>S/S CORRELACIONAR CON DATOS CLINICOS</w:t>
+      </w:r>
+      <w:r>
+        <w:rPr>
+          <w:rFonts w:ascii="Tahoma" w:eastAsia="Batang" w:hAnsi="Tahoma" w:cs="Arial"/>
+          <w:i/>
+          <w:color w:val="000000"/>
+          <w:sz w:val="18"/>
+          <w:szCs w:val="20"/>
+        </w:rPr>
+        <w:t>.</w:t>
+      </w:r>
+    </w:p>
+    <w:p>
+      <w:pPr>
+        <w:jc w:val="both"/>
+        <w:rPr>
+          <w:rFonts w:ascii="Tahoma" w:eastAsia="Batang" w:hAnsi="Tahoma" w:cs="Arial"/>
+          <w:i/>
+          <w:color w:val="000000"/>
+          <w:sz w:val="18"/>
+          <w:szCs w:val="20"/>
+        </w:rPr>
+      </w:pPr>
+    </w:p>
+    <w:p>
+      <w:pPr>
+        <w:jc w:val="both"/>
+        <w:outlineLvl w:val="0"/>
+        <w:rPr>
+          <w:rFonts w:ascii="Tahoma" w:eastAsia="Batang" w:hAnsi="Tahoma" w:cs="Arial"/>
+          <w:i/>
+          <w:color w:val="000000"/>
+          <w:sz w:val="20"/>
           <w:szCs w:val="20"/>
         </w:rPr>
       </w:pPr>
@@ -2042,7 +1498,7 @@
 </file>
 
 <file path=word/numbering.xml><?xml version="1.0" encoding="utf-8"?>
-<w:numbering xmlns:wpc="http://schemas.microsoft.com/office/word/2010/wordprocessingCanvas" xmlns:cx="http://schemas.microsoft.com/office/drawing/2014/chartex" xmlns:cx1="http://schemas.microsoft.com/office/drawing/2015/9/8/chartex" xmlns:cx2="http://schemas.microsoft.com/office/drawing/2015/10/21/chartex" xmlns:cx3="http://schemas.microsoft.com/office/drawing/2016/5/9/chartex" xmlns:cx4="http://schemas.microsoft.com/office/drawing/2016/5/10/chartex" xmlns:cx5="http://schemas.microsoft.com/office/drawing/2016/5/11/chartex" xmlns:cx6="http://schemas.microsoft.com/office/drawing/2016/5/12/chartex" xmlns:cx7="http://schemas.microsoft.com/office/drawing/2016/5/13/chartex" xmlns:cx8="http://schemas.microsoft.com/office/drawing/2016/5/14/chartex" xmlns:mc="http://schemas.openxmlformats.org/markup-compatibility/2006" xmlns:aink="http://schemas.microsoft.com/office/drawing/2016/ink" xmlns:am3d="http://schemas.microsoft.com/office/drawing/2017/model3d" xmlns:o="urn:schemas-microsoft-com:office:office" xmlns:r="http://schemas.openxmlformats.org/officeDocument/2006/relationships" xmlns:m="http://schemas.openxmlformats.org/officeDocument/2006/math" xmlns:v="urn:schemas-microsoft-com:vml" xmlns:wp14="http://schemas.microsoft.com/office/word/2010/wordprocessingDrawing" xmlns:wp="http://schemas.openxmlformats.org/drawingml/2006/wordprocessingDrawing" xmlns:w10="urn:schemas-microsoft-com:office:word" xmlns:w="http://schemas.openxmlformats.org/wordprocessingml/2006/main" xmlns:w14="http://schemas.microsoft.com/office/word/2010/wordml" xmlns:w15="http://schemas.microsoft.com/office/word/2012/wordml" xmlns:w16cid="http://schemas.microsoft.com/office/word/2016/wordml/cid" xmlns:w16se="http://schemas.microsoft.com/office/word/2015/wordml/symex" xmlns:wpg="http://schemas.microsoft.com/office/word/2010/wordprocessingGroup" xmlns:wpi="http://schemas.microsoft.com/office/word/2010/wordprocessingInk" xmlns:wne="http://schemas.microsoft.com/office/word/2006/wordml" xmlns:wps="http://schemas.microsoft.com/office/word/2010/wordprocessingShape" mc:Ignorable="w14 w15 w16se w16cid wp14">
+<w:numbering xmlns:wpc="http://schemas.microsoft.com/office/word/2010/wordprocessingCanvas" xmlns:cx="http://schemas.microsoft.com/office/drawing/2014/chartex" xmlns:cx1="http://schemas.microsoft.com/office/drawing/2015/9/8/chartex" xmlns:cx2="http://schemas.microsoft.com/office/drawing/2015/10/21/chartex" xmlns:cx3="http://schemas.microsoft.com/office/drawing/2016/5/9/chartex" xmlns:cx4="http://schemas.microsoft.com/office/drawing/2016/5/10/chartex" xmlns:cx5="http://schemas.microsoft.com/office/drawing/2016/5/11/chartex" xmlns:cx6="http://schemas.microsoft.com/office/drawing/2016/5/12/chartex" xmlns:cx7="http://schemas.microsoft.com/office/drawing/2016/5/13/chartex" xmlns:cx8="http://schemas.microsoft.com/office/drawing/2016/5/14/chartex" xmlns:mc="http://schemas.openxmlformats.org/markup-compatibility/2006" xmlns:aink="http://schemas.microsoft.com/office/drawing/2016/ink" xmlns:am3d="http://schemas.microsoft.com/office/drawing/2017/model3d" xmlns:o="urn:schemas-microsoft-com:office:office" xmlns:oel="http://schemas.microsoft.com/office/2019/extlst" xmlns:r="http://schemas.openxmlformats.org/officeDocument/2006/relationships" xmlns:m="http://schemas.openxmlformats.org/officeDocument/2006/math" xmlns:v="urn:schemas-microsoft-com:vml" xmlns:wp14="http://schemas.microsoft.com/office/word/2010/wordprocessingDrawing" xmlns:wp="http://schemas.openxmlformats.org/drawingml/2006/wordprocessingDrawing" xmlns:w10="urn:schemas-microsoft-com:office:word" xmlns:w="http://schemas.openxmlformats.org/wordprocessingml/2006/main" xmlns:w14="http://schemas.microsoft.com/office/word/2010/wordml" xmlns:w15="http://schemas.microsoft.com/office/word/2012/wordml" xmlns:w16cex="http://schemas.microsoft.com/office/word/2018/wordml/cex" xmlns:w16cid="http://schemas.microsoft.com/office/word/2016/wordml/cid" xmlns:w16="http://schemas.microsoft.com/office/word/2018/wordml" xmlns:w16sdtdh="http://schemas.microsoft.com/office/word/2020/wordml/sdtdatahash" xmlns:w16se="http://schemas.microsoft.com/office/word/2015/wordml/symex" xmlns:wpg="http://schemas.microsoft.com/office/word/2010/wordprocessingGroup" xmlns:wpi="http://schemas.microsoft.com/office/word/2010/wordprocessingInk" xmlns:wne="http://schemas.microsoft.com/office/word/2006/wordml" xmlns:wps="http://schemas.microsoft.com/office/word/2010/wordprocessingShape" mc:Ignorable="w14 w15 w16se w16cid w16 w16cex w16sdtdh wp14">
   <w:abstractNum w:abstractNumId="0" w15:restartNumberingAfterBreak="0">
     <w:nsid w:val="070D31B6"/>
     <w:multiLevelType w:val="hybridMultilevel"/>
@@ -2775,29 +2231,29 @@
       </w:rPr>
     </w:lvl>
   </w:abstractNum>
-  <w:num w:numId="1">
+  <w:num w:numId="1" w16cid:durableId="381632763">
     <w:abstractNumId w:val="4"/>
   </w:num>
-  <w:num w:numId="2">
+  <w:num w:numId="2" w16cid:durableId="2062557661">
     <w:abstractNumId w:val="5"/>
   </w:num>
-  <w:num w:numId="3">
+  <w:num w:numId="3" w16cid:durableId="351029590">
     <w:abstractNumId w:val="0"/>
   </w:num>
-  <w:num w:numId="4">
+  <w:num w:numId="4" w16cid:durableId="248775872">
     <w:abstractNumId w:val="3"/>
   </w:num>
-  <w:num w:numId="5">
+  <w:num w:numId="5" w16cid:durableId="1493908623">
     <w:abstractNumId w:val="1"/>
   </w:num>
-  <w:num w:numId="6">
+  <w:num w:numId="6" w16cid:durableId="771054608">
     <w:abstractNumId w:val="2"/>
   </w:num>
 </w:numbering>
 </file>
 
 <file path=word/styles.xml><?xml version="1.0" encoding="utf-8"?>
-<w:styles xmlns:mc="http://schemas.openxmlformats.org/markup-compatibility/2006" xmlns:r="http://schemas.openxmlformats.org/officeDocument/2006/relationships" xmlns:w="http://schemas.openxmlformats.org/wordprocessingml/2006/main" xmlns:w14="http://schemas.microsoft.com/office/word/2010/wordml" xmlns:w15="http://schemas.microsoft.com/office/word/2012/wordml" xmlns:w16cid="http://schemas.microsoft.com/office/word/2016/wordml/cid" xmlns:w16se="http://schemas.microsoft.com/office/word/2015/wordml/symex" mc:Ignorable="w14 w15 w16se w16cid">
+<w:styles xmlns:mc="http://schemas.openxmlformats.org/markup-compatibility/2006" xmlns:r="http://schemas.openxmlformats.org/officeDocument/2006/relationships" xmlns:w="http://schemas.openxmlformats.org/wordprocessingml/2006/main" xmlns:w14="http://schemas.microsoft.com/office/word/2010/wordml" xmlns:w15="http://schemas.microsoft.com/office/word/2012/wordml" xmlns:w16cex="http://schemas.microsoft.com/office/word/2018/wordml/cex" xmlns:w16cid="http://schemas.microsoft.com/office/word/2016/wordml/cid" xmlns:w16="http://schemas.microsoft.com/office/word/2018/wordml" xmlns:w16sdtdh="http://schemas.microsoft.com/office/word/2020/wordml/sdtdatahash" xmlns:w16se="http://schemas.microsoft.com/office/word/2015/wordml/symex" mc:Ignorable="w14 w15 w16se w16cid w16 w16cex w16sdtdh">
   <w:docDefaults>
     <w:rPrDefault>
       <w:rPr>
@@ -2956,7 +2412,6 @@
     <w:lsdException w:name="Table Web 2" w:semiHidden="1" w:unhideWhenUsed="1"/>
     <w:lsdException w:name="Table Web 3" w:semiHidden="1" w:unhideWhenUsed="1"/>
     <w:lsdException w:name="Balloon Text" w:semiHidden="1" w:unhideWhenUsed="1"/>
-    <w:lsdException w:name="Table Grid" w:semiHidden="1" w:unhideWhenUsed="1"/>
     <w:lsdException w:name="Table Theme" w:semiHidden="1" w:unhideWhenUsed="1"/>
     <w:lsdException w:name="Placeholder Text" w:semiHidden="1" w:uiPriority="99"/>
     <w:lsdException w:name="No Spacing" w:uiPriority="1" w:qFormat="1"/>

--- a/public/modelos_informes/RENAL DOBLE SISTEMA.docx
+++ b/public/modelos_informes/RENAL DOBLE SISTEMA.docx
@@ -1,6 +1,6 @@
 
 <file path=word/document.xml><?xml version="1.0" encoding="utf-8"?>
-<w:document xmlns:wpc="http://schemas.microsoft.com/office/word/2010/wordprocessingCanvas" xmlns:cx="http://schemas.microsoft.com/office/drawing/2014/chartex" xmlns:cx1="http://schemas.microsoft.com/office/drawing/2015/9/8/chartex" xmlns:cx2="http://schemas.microsoft.com/office/drawing/2015/10/21/chartex" xmlns:cx3="http://schemas.microsoft.com/office/drawing/2016/5/9/chartex" xmlns:cx4="http://schemas.microsoft.com/office/drawing/2016/5/10/chartex" xmlns:cx5="http://schemas.microsoft.com/office/drawing/2016/5/11/chartex" xmlns:cx6="http://schemas.microsoft.com/office/drawing/2016/5/12/chartex" xmlns:cx7="http://schemas.microsoft.com/office/drawing/2016/5/13/chartex" xmlns:cx8="http://schemas.microsoft.com/office/drawing/2016/5/14/chartex" xmlns:mc="http://schemas.openxmlformats.org/markup-compatibility/2006" xmlns:aink="http://schemas.microsoft.com/office/drawing/2016/ink" xmlns:am3d="http://schemas.microsoft.com/office/drawing/2017/model3d" xmlns:o="urn:schemas-microsoft-com:office:office" xmlns:oel="http://schemas.microsoft.com/office/2019/extlst" xmlns:r="http://schemas.openxmlformats.org/officeDocument/2006/relationships" xmlns:m="http://schemas.openxmlformats.org/officeDocument/2006/math" xmlns:v="urn:schemas-microsoft-com:vml" xmlns:wp14="http://schemas.microsoft.com/office/word/2010/wordprocessingDrawing" xmlns:wp="http://schemas.openxmlformats.org/drawingml/2006/wordprocessingDrawing" xmlns:w10="urn:schemas-microsoft-com:office:word" xmlns:w="http://schemas.openxmlformats.org/wordprocessingml/2006/main" xmlns:w14="http://schemas.microsoft.com/office/word/2010/wordml" xmlns:w15="http://schemas.microsoft.com/office/word/2012/wordml" xmlns:w16cex="http://schemas.microsoft.com/office/word/2018/wordml/cex" xmlns:w16cid="http://schemas.microsoft.com/office/word/2016/wordml/cid" xmlns:w16="http://schemas.microsoft.com/office/word/2018/wordml" xmlns:w16sdtdh="http://schemas.microsoft.com/office/word/2020/wordml/sdtdatahash" xmlns:w16se="http://schemas.microsoft.com/office/word/2015/wordml/symex" xmlns:wpg="http://schemas.microsoft.com/office/word/2010/wordprocessingGroup" xmlns:wpi="http://schemas.microsoft.com/office/word/2010/wordprocessingInk" xmlns:wne="http://schemas.microsoft.com/office/word/2006/wordml" xmlns:wps="http://schemas.microsoft.com/office/word/2010/wordprocessingShape" mc:Ignorable="w14 w15 w16se w16cid w16 w16cex w16sdtdh wp14">
+<w:document xmlns:wpc="http://schemas.microsoft.com/office/word/2010/wordprocessingCanvas" xmlns:cx="http://schemas.microsoft.com/office/drawing/2014/chartex" xmlns:cx1="http://schemas.microsoft.com/office/drawing/2015/9/8/chartex" xmlns:cx2="http://schemas.microsoft.com/office/drawing/2015/10/21/chartex" xmlns:cx3="http://schemas.microsoft.com/office/drawing/2016/5/9/chartex" xmlns:cx4="http://schemas.microsoft.com/office/drawing/2016/5/10/chartex" xmlns:cx5="http://schemas.microsoft.com/office/drawing/2016/5/11/chartex" xmlns:cx6="http://schemas.microsoft.com/office/drawing/2016/5/12/chartex" xmlns:cx7="http://schemas.microsoft.com/office/drawing/2016/5/13/chartex" xmlns:cx8="http://schemas.microsoft.com/office/drawing/2016/5/14/chartex" xmlns:mc="http://schemas.openxmlformats.org/markup-compatibility/2006" xmlns:aink="http://schemas.microsoft.com/office/drawing/2016/ink" xmlns:am3d="http://schemas.microsoft.com/office/drawing/2017/model3d" xmlns:o="urn:schemas-microsoft-com:office:office" xmlns:r="http://schemas.openxmlformats.org/officeDocument/2006/relationships" xmlns:m="http://schemas.openxmlformats.org/officeDocument/2006/math" xmlns:v="urn:schemas-microsoft-com:vml" xmlns:wp14="http://schemas.microsoft.com/office/word/2010/wordprocessingDrawing" xmlns:wp="http://schemas.openxmlformats.org/drawingml/2006/wordprocessingDrawing" xmlns:w10="urn:schemas-microsoft-com:office:word" xmlns:w="http://schemas.openxmlformats.org/wordprocessingml/2006/main" xmlns:w14="http://schemas.microsoft.com/office/word/2010/wordml" xmlns:w15="http://schemas.microsoft.com/office/word/2012/wordml" xmlns:w16cid="http://schemas.microsoft.com/office/word/2016/wordml/cid" xmlns:w16se="http://schemas.microsoft.com/office/word/2015/wordml/symex" xmlns:wpg="http://schemas.microsoft.com/office/word/2010/wordprocessingGroup" xmlns:wpi="http://schemas.microsoft.com/office/word/2010/wordprocessingInk" xmlns:wne="http://schemas.microsoft.com/office/word/2006/wordml" xmlns:wps="http://schemas.microsoft.com/office/word/2010/wordprocessingShape" mc:Ignorable="w14 w15 w16se w16cid wp14">
   <w:body>
     <w:p>
       <w:pPr>
@@ -9,36 +9,28 @@
           <w:rFonts w:ascii="Arial Black" w:eastAsia="Batang" w:hAnsi="Arial Black"/>
           <w:i/>
           <w:color w:val="000000"/>
+          <w:sz w:val="26"/>
           <w:u w:val="single"/>
         </w:rPr>
       </w:pPr>
-    </w:p>
-    <w:p>
-      <w:pPr>
-        <w:pStyle w:val="Ttulo"/>
+      <w:r>
         <w:rPr>
           <w:rFonts w:ascii="Arial Black" w:eastAsia="Batang" w:hAnsi="Arial Black"/>
           <w:i/>
           <w:color w:val="000000"/>
+          <w:sz w:val="26"/>
           <w:u w:val="single"/>
         </w:rPr>
-      </w:pPr>
+        <w:t xml:space="preserve">INFORME </w:t>
+      </w:r>
       <w:r>
         <w:rPr>
           <w:rFonts w:ascii="Arial Black" w:eastAsia="Batang" w:hAnsi="Arial Black"/>
           <w:i/>
           <w:color w:val="000000"/>
+          <w:sz w:val="26"/>
           <w:u w:val="single"/>
         </w:rPr>
-        <w:t xml:space="preserve">INFORME </w:t>
-      </w:r>
-      <w:r>
-        <w:rPr>
-          <w:rFonts w:ascii="Arial Black" w:eastAsia="Batang" w:hAnsi="Arial Black"/>
-          <w:i/>
-          <w:color w:val="000000"/>
-          <w:u w:val="single"/>
-        </w:rPr>
         <w:t>ULTRASONOGRÁFICO</w:t>
       </w:r>
     </w:p>
@@ -119,6 +111,8 @@
         </w:rPr>
         <w:t>${name}</w:t>
       </w:r>
+      <w:bookmarkStart w:id="0" w:name="_GoBack"/>
+      <w:bookmarkEnd w:id="0"/>
     </w:p>
     <w:p>
       <w:pPr>
@@ -177,21 +171,41 @@
           <w:sz w:val="20"/>
           <w:szCs w:val="20"/>
         </w:rPr>
-        <w:t xml:space="preserve"> ${descripcion}</w:t>
-      </w:r>
-    </w:p>
-    <w:p>
-      <w:pPr>
+        <w:t xml:space="preserve"> ${</w:t>
+      </w:r>
+      <w:proofErr w:type="spellStart"/>
+      <w:r>
         <w:rPr>
           <w:rFonts w:ascii="Tahoma" w:hAnsi="Tahoma" w:cs="Arial"/>
           <w:i/>
           <w:sz w:val="20"/>
           <w:szCs w:val="20"/>
         </w:rPr>
-      </w:pPr>
+        <w:t>descripcion</w:t>
+      </w:r>
+      <w:proofErr w:type="spellEnd"/>
       <w:r>
         <w:rPr>
           <w:rFonts w:ascii="Tahoma" w:hAnsi="Tahoma" w:cs="Arial"/>
+          <w:i/>
+          <w:sz w:val="20"/>
+          <w:szCs w:val="20"/>
+        </w:rPr>
+        <w:t>}</w:t>
+      </w:r>
+    </w:p>
+    <w:p>
+      <w:pPr>
+        <w:rPr>
+          <w:rFonts w:ascii="Tahoma" w:hAnsi="Tahoma" w:cs="Arial"/>
+          <w:i/>
+          <w:sz w:val="20"/>
+          <w:szCs w:val="20"/>
+        </w:rPr>
+      </w:pPr>
+      <w:r>
+        <w:rPr>
+          <w:rFonts w:ascii="Tahoma" w:hAnsi="Tahoma" w:cs="Arial"/>
           <w:b/>
           <w:bCs/>
           <w:i/>
@@ -239,21 +253,41 @@
           <w:sz w:val="20"/>
           <w:szCs w:val="20"/>
         </w:rPr>
-        <w:t xml:space="preserve"> ${indicacion}</w:t>
-      </w:r>
-    </w:p>
-    <w:p>
-      <w:pPr>
+        <w:t xml:space="preserve"> ${</w:t>
+      </w:r>
+      <w:proofErr w:type="spellStart"/>
+      <w:r>
         <w:rPr>
           <w:rFonts w:ascii="Tahoma" w:hAnsi="Tahoma" w:cs="Arial"/>
           <w:i/>
           <w:sz w:val="20"/>
           <w:szCs w:val="20"/>
         </w:rPr>
-      </w:pPr>
+        <w:t>indicacion</w:t>
+      </w:r>
+      <w:proofErr w:type="spellEnd"/>
       <w:r>
         <w:rPr>
           <w:rFonts w:ascii="Tahoma" w:hAnsi="Tahoma" w:cs="Arial"/>
+          <w:i/>
+          <w:sz w:val="20"/>
+          <w:szCs w:val="20"/>
+        </w:rPr>
+        <w:t>}</w:t>
+      </w:r>
+    </w:p>
+    <w:p>
+      <w:pPr>
+        <w:rPr>
+          <w:rFonts w:ascii="Tahoma" w:hAnsi="Tahoma" w:cs="Arial"/>
+          <w:i/>
+          <w:sz w:val="20"/>
+          <w:szCs w:val="20"/>
+        </w:rPr>
+      </w:pPr>
+      <w:r>
+        <w:rPr>
+          <w:rFonts w:ascii="Tahoma" w:hAnsi="Tahoma" w:cs="Arial"/>
           <w:b/>
           <w:bCs/>
           <w:i/>
@@ -315,7 +349,7 @@
       <w:pPr>
         <w:jc w:val="both"/>
         <w:rPr>
-          <w:rFonts w:ascii="Tahoma" w:eastAsia="Batang" w:hAnsi="Tahoma" w:cs="Arial"/>
+          <w:rFonts w:ascii="Arial" w:eastAsia="Batang" w:hAnsi="Arial" w:cs="Arial"/>
           <w:b/>
           <w:bCs/>
           <w:i/>
@@ -331,13 +365,25 @@
         <w:rPr>
           <w:rFonts w:ascii="Arial Black" w:eastAsia="Batang" w:hAnsi="Arial Black" w:cs="Arial"/>
           <w:b/>
+          <w:bCs/>
+          <w:i/>
+          <w:color w:val="000000"/>
+          <w:sz w:val="18"/>
+          <w:szCs w:val="20"/>
+        </w:rPr>
+      </w:pPr>
+      <w:r>
+        <w:rPr>
+          <w:rFonts w:ascii="Arial Black" w:eastAsia="Batang" w:hAnsi="Arial Black" w:cs="Arial"/>
+          <w:b/>
           <w:i/>
           <w:noProof/>
           <w:color w:val="000000"/>
           <w:sz w:val="18"/>
           <w:szCs w:val="20"/>
         </w:rPr>
-      </w:pPr>
+        <w:t>EL ESTUDIO ULTRASONOGR</w:t>
+      </w:r>
       <w:r>
         <w:rPr>
           <w:rFonts w:ascii="Arial Black" w:eastAsia="Batang" w:hAnsi="Arial Black" w:cs="Arial"/>
@@ -348,7 +394,7 @@
           <w:sz w:val="18"/>
           <w:szCs w:val="20"/>
         </w:rPr>
-        <w:t xml:space="preserve">EL ESTUDIO ULTRASONOGRÁFICO REALIZADO CON ECÓGRAFO </w:t>
+        <w:t>Á</w:t>
       </w:r>
       <w:r>
         <w:rPr>
@@ -360,7 +406,7 @@
           <w:sz w:val="18"/>
           <w:szCs w:val="20"/>
         </w:rPr>
-        <w:t xml:space="preserve">DE ALTA GAMMA </w:t>
+        <w:t>FICO REALIZADO CON EC</w:t>
       </w:r>
       <w:r>
         <w:rPr>
@@ -372,14 +418,122 @@
           <w:sz w:val="18"/>
           <w:szCs w:val="20"/>
         </w:rPr>
-        <w:t>EN ESCALA DE GRISES UTILIZANDO TRANSDUCTOR CONVEXO MULTIFRECUENCIAL, MUESTRA:</w:t>
-      </w:r>
-    </w:p>
-    <w:p>
-      <w:pPr>
-        <w:jc w:val="both"/>
-        <w:rPr>
-          <w:rFonts w:ascii="Tahoma" w:eastAsia="Batang" w:hAnsi="Tahoma" w:cs="Arial"/>
+        <w:t>Ó</w:t>
+      </w:r>
+      <w:r>
+        <w:rPr>
+          <w:rFonts w:ascii="Arial Black" w:eastAsia="Batang" w:hAnsi="Arial Black" w:cs="Arial"/>
+          <w:b/>
+          <w:i/>
+          <w:noProof/>
+          <w:color w:val="000000"/>
+          <w:sz w:val="18"/>
+          <w:szCs w:val="20"/>
+        </w:rPr>
+        <w:t xml:space="preserve">GRAFO MARCA ESAOTE MODELO </w:t>
+      </w:r>
+      <w:r>
+        <w:rPr>
+          <w:rFonts w:ascii="Arial Black" w:eastAsia="Batang" w:hAnsi="Arial Black" w:cs="Arial"/>
+          <w:b/>
+          <w:i/>
+          <w:noProof/>
+          <w:color w:val="000000"/>
+          <w:sz w:val="18"/>
+          <w:szCs w:val="20"/>
+        </w:rPr>
+        <w:t>MyLAB</w:t>
+      </w:r>
+      <w:r>
+        <w:rPr>
+          <w:rFonts w:ascii="Arial Black" w:eastAsia="Batang" w:hAnsi="Arial Black" w:cs="Arial"/>
+          <w:b/>
+          <w:i/>
+          <w:noProof/>
+          <w:color w:val="000000"/>
+          <w:sz w:val="18"/>
+          <w:szCs w:val="20"/>
+        </w:rPr>
+        <w:t xml:space="preserve"> </w:t>
+      </w:r>
+      <w:r>
+        <w:rPr>
+          <w:rFonts w:ascii="Arial Black" w:eastAsia="Batang" w:hAnsi="Arial Black" w:cs="Arial"/>
+          <w:b/>
+          <w:i/>
+          <w:noProof/>
+          <w:color w:val="000000"/>
+          <w:sz w:val="18"/>
+          <w:szCs w:val="20"/>
+        </w:rPr>
+        <w:t xml:space="preserve">EN ESCALA DE GRISES Y </w:t>
+      </w:r>
+      <w:r>
+        <w:rPr>
+          <w:rFonts w:ascii="Arial Black" w:eastAsia="Batang" w:hAnsi="Arial Black" w:cs="Arial"/>
+          <w:b/>
+          <w:i/>
+          <w:noProof/>
+          <w:color w:val="000000"/>
+          <w:sz w:val="18"/>
+          <w:szCs w:val="20"/>
+        </w:rPr>
+        <w:t xml:space="preserve">UTILIZANDO TRANSDUCTOR </w:t>
+      </w:r>
+      <w:r>
+        <w:rPr>
+          <w:rFonts w:ascii="Arial Black" w:eastAsia="Batang" w:hAnsi="Arial Black" w:cs="Arial"/>
+          <w:b/>
+          <w:i/>
+          <w:noProof/>
+          <w:color w:val="000000"/>
+          <w:sz w:val="18"/>
+          <w:szCs w:val="20"/>
+        </w:rPr>
+        <w:t xml:space="preserve">CONVEXO </w:t>
+      </w:r>
+      <w:r>
+        <w:rPr>
+          <w:rFonts w:ascii="Arial Black" w:eastAsia="Batang" w:hAnsi="Arial Black" w:cs="Arial"/>
+          <w:b/>
+          <w:i/>
+          <w:noProof/>
+          <w:color w:val="000000"/>
+          <w:sz w:val="18"/>
+          <w:szCs w:val="20"/>
+        </w:rPr>
+        <w:t>MULTIFRECUENCIAL</w:t>
+      </w:r>
+      <w:r>
+        <w:rPr>
+          <w:rFonts w:ascii="Arial Black" w:eastAsia="Batang" w:hAnsi="Arial Black" w:cs="Arial"/>
+          <w:b/>
+          <w:i/>
+          <w:noProof/>
+          <w:color w:val="000000"/>
+          <w:sz w:val="18"/>
+          <w:szCs w:val="20"/>
+        </w:rPr>
+        <w:t xml:space="preserve">, </w:t>
+      </w:r>
+      <w:r>
+        <w:rPr>
+          <w:rFonts w:ascii="Arial Black" w:eastAsia="Batang" w:hAnsi="Arial Black" w:cs="Arial"/>
+          <w:b/>
+          <w:i/>
+          <w:noProof/>
+          <w:color w:val="000000"/>
+          <w:sz w:val="18"/>
+          <w:szCs w:val="20"/>
+        </w:rPr>
+        <w:t>MUESTRA:</w:t>
+      </w:r>
+    </w:p>
+    <w:p>
+      <w:pPr>
+        <w:jc w:val="both"/>
+        <w:rPr>
+          <w:rFonts w:ascii="Arial" w:eastAsia="Batang" w:hAnsi="Arial" w:cs="Arial"/>
           <w:i/>
           <w:color w:val="000000"/>
           <w:sz w:val="18"/>
@@ -458,7 +612,37 @@
           <w:sz w:val="18"/>
           <w:szCs w:val="20"/>
         </w:rPr>
-        <w:t>De situación usual y tamaño conservado en atención al grupo etario.</w:t>
+        <w:t xml:space="preserve">De situación </w:t>
+      </w:r>
+      <w:r>
+        <w:rPr>
+          <w:rFonts w:ascii="Tahoma" w:eastAsia="Batang" w:hAnsi="Tahoma" w:cs="Arial"/>
+          <w:i/>
+          <w:color w:val="000000"/>
+          <w:sz w:val="18"/>
+          <w:szCs w:val="20"/>
+        </w:rPr>
+        <w:t>usual</w:t>
+      </w:r>
+      <w:r>
+        <w:rPr>
+          <w:rFonts w:ascii="Tahoma" w:eastAsia="Batang" w:hAnsi="Tahoma" w:cs="Arial"/>
+          <w:i/>
+          <w:color w:val="000000"/>
+          <w:sz w:val="18"/>
+          <w:szCs w:val="20"/>
+        </w:rPr>
+        <w:t xml:space="preserve"> y tamaño conservado en atención al grupo etario</w:t>
+      </w:r>
+      <w:r>
+        <w:rPr>
+          <w:rFonts w:ascii="Tahoma" w:eastAsia="Batang" w:hAnsi="Tahoma" w:cs="Arial"/>
+          <w:i/>
+          <w:color w:val="000000"/>
+          <w:sz w:val="18"/>
+          <w:szCs w:val="20"/>
+        </w:rPr>
+        <w:t>.</w:t>
       </w:r>
     </w:p>
     <w:p>
@@ -484,7 +668,37 @@
           <w:sz w:val="18"/>
           <w:szCs w:val="20"/>
         </w:rPr>
-        <w:t>Capsula renal mantiene su forma habitual, muestra contornos regulares y lisos.</w:t>
+        <w:t>Capsula renal m</w:t>
+      </w:r>
+      <w:r>
+        <w:rPr>
+          <w:rFonts w:ascii="Tahoma" w:eastAsia="Batang" w:hAnsi="Tahoma" w:cs="Arial"/>
+          <w:i/>
+          <w:color w:val="000000"/>
+          <w:sz w:val="18"/>
+          <w:szCs w:val="20"/>
+        </w:rPr>
+        <w:t xml:space="preserve">antiene su forma </w:t>
+      </w:r>
+      <w:r>
+        <w:rPr>
+          <w:rFonts w:ascii="Tahoma" w:eastAsia="Batang" w:hAnsi="Tahoma" w:cs="Arial"/>
+          <w:i/>
+          <w:color w:val="000000"/>
+          <w:sz w:val="18"/>
+          <w:szCs w:val="20"/>
+        </w:rPr>
+        <w:t xml:space="preserve">habitual, muestra </w:t>
+      </w:r>
+      <w:r>
+        <w:rPr>
+          <w:rFonts w:ascii="Tahoma" w:eastAsia="Batang" w:hAnsi="Tahoma" w:cs="Arial"/>
+          <w:i/>
+          <w:color w:val="000000"/>
+          <w:sz w:val="18"/>
+          <w:szCs w:val="20"/>
+        </w:rPr>
+        <w:t>contornos regulares y lisos.</w:t>
       </w:r>
     </w:p>
     <w:p>
@@ -560,17 +774,7 @@
           <w:szCs w:val="20"/>
           <w:u w:val="single"/>
         </w:rPr>
-        <w:t>Longitudinal:</w:t>
-      </w:r>
-      <w:r>
-        <w:rPr>
-          <w:rFonts w:ascii="Tahoma" w:eastAsia="Batang" w:hAnsi="Tahoma" w:cs="Arial"/>
-          <w:i/>
-          <w:color w:val="000000"/>
-          <w:sz w:val="18"/>
-          <w:szCs w:val="20"/>
-        </w:rPr>
-        <w:t xml:space="preserve"> 98mm.  </w:t>
+        <w:t>L</w:t>
       </w:r>
       <w:r>
         <w:rPr>
@@ -582,17 +786,95 @@
           <w:szCs w:val="20"/>
           <w:u w:val="single"/>
         </w:rPr>
-        <w:t>Anteroposterior:</w:t>
-      </w:r>
-      <w:r>
-        <w:rPr>
-          <w:rFonts w:ascii="Tahoma" w:eastAsia="Batang" w:hAnsi="Tahoma" w:cs="Arial"/>
-          <w:i/>
-          <w:color w:val="000000"/>
-          <w:sz w:val="18"/>
-          <w:szCs w:val="20"/>
-        </w:rPr>
-        <w:t xml:space="preserve"> 55mm.</w:t>
+        <w:t>ongitudinal</w:t>
+      </w:r>
+      <w:r>
+        <w:rPr>
+          <w:rFonts w:ascii="Tahoma" w:eastAsia="Batang" w:hAnsi="Tahoma" w:cs="Arial"/>
+          <w:b/>
+          <w:i/>
+          <w:color w:val="000000"/>
+          <w:sz w:val="18"/>
+          <w:szCs w:val="20"/>
+          <w:u w:val="single"/>
+        </w:rPr>
+        <w:t>:</w:t>
+      </w:r>
+      <w:r>
+        <w:rPr>
+          <w:rFonts w:ascii="Tahoma" w:eastAsia="Batang" w:hAnsi="Tahoma" w:cs="Arial"/>
+          <w:i/>
+          <w:color w:val="000000"/>
+          <w:sz w:val="18"/>
+          <w:szCs w:val="20"/>
+        </w:rPr>
+        <w:t xml:space="preserve"> 98mm. </w:t>
+      </w:r>
+      <w:r>
+        <w:rPr>
+          <w:rFonts w:ascii="Tahoma" w:eastAsia="Batang" w:hAnsi="Tahoma" w:cs="Arial"/>
+          <w:i/>
+          <w:color w:val="000000"/>
+          <w:sz w:val="18"/>
+          <w:szCs w:val="20"/>
+        </w:rPr>
+        <w:t xml:space="preserve"> </w:t>
+      </w:r>
+      <w:r>
+        <w:rPr>
+          <w:rFonts w:ascii="Tahoma" w:eastAsia="Batang" w:hAnsi="Tahoma" w:cs="Arial"/>
+          <w:b/>
+          <w:i/>
+          <w:color w:val="000000"/>
+          <w:sz w:val="18"/>
+          <w:szCs w:val="20"/>
+          <w:u w:val="single"/>
+        </w:rPr>
+        <w:t>A</w:t>
+      </w:r>
+      <w:r>
+        <w:rPr>
+          <w:rFonts w:ascii="Tahoma" w:eastAsia="Batang" w:hAnsi="Tahoma" w:cs="Arial"/>
+          <w:b/>
+          <w:i/>
+          <w:color w:val="000000"/>
+          <w:sz w:val="18"/>
+          <w:szCs w:val="20"/>
+          <w:u w:val="single"/>
+        </w:rPr>
+        <w:t>nteroposterior</w:t>
+      </w:r>
+      <w:r>
+        <w:rPr>
+          <w:rFonts w:ascii="Tahoma" w:eastAsia="Batang" w:hAnsi="Tahoma" w:cs="Arial"/>
+          <w:b/>
+          <w:i/>
+          <w:color w:val="000000"/>
+          <w:sz w:val="18"/>
+          <w:szCs w:val="20"/>
+          <w:u w:val="single"/>
+        </w:rPr>
+        <w:t>:</w:t>
+      </w:r>
+      <w:r>
+        <w:rPr>
+          <w:rFonts w:ascii="Tahoma" w:eastAsia="Batang" w:hAnsi="Tahoma" w:cs="Arial"/>
+          <w:i/>
+          <w:color w:val="000000"/>
+          <w:sz w:val="18"/>
+          <w:szCs w:val="20"/>
+        </w:rPr>
+        <w:t xml:space="preserve"> 55mm</w:t>
+      </w:r>
+      <w:r>
+        <w:rPr>
+          <w:rFonts w:ascii="Tahoma" w:eastAsia="Batang" w:hAnsi="Tahoma" w:cs="Arial"/>
+          <w:i/>
+          <w:color w:val="000000"/>
+          <w:sz w:val="18"/>
+          <w:szCs w:val="20"/>
+        </w:rPr>
+        <w:t>.</w:t>
       </w:r>
       <w:r>
         <w:rPr>
@@ -614,7 +896,7 @@
           <w:szCs w:val="20"/>
           <w:u w:val="single"/>
         </w:rPr>
-        <w:t>Parénquima</w:t>
+        <w:t>Corteza</w:t>
       </w:r>
       <w:r>
         <w:rPr>
@@ -626,7 +908,19 @@
           <w:szCs w:val="20"/>
           <w:u w:val="single"/>
         </w:rPr>
-        <w:t xml:space="preserve"> renal:</w:t>
+        <w:t xml:space="preserve"> renal</w:t>
+      </w:r>
+      <w:r>
+        <w:rPr>
+          <w:rFonts w:ascii="Tahoma" w:eastAsia="Batang" w:hAnsi="Tahoma" w:cs="Arial"/>
+          <w:b/>
+          <w:i/>
+          <w:color w:val="000000"/>
+          <w:sz w:val="18"/>
+          <w:szCs w:val="20"/>
+          <w:u w:val="single"/>
+        </w:rPr>
+        <w:t>:</w:t>
       </w:r>
       <w:r>
         <w:rPr>
@@ -726,7 +1020,67 @@
           <w:sz w:val="18"/>
           <w:szCs w:val="20"/>
         </w:rPr>
-        <w:t xml:space="preserve">Seno renal de ecogenicidad conservada conformación inusual por la presencia de tabique y/o septo en seno renal medio. </w:t>
+        <w:t xml:space="preserve">Seno renal </w:t>
+      </w:r>
+      <w:r>
+        <w:rPr>
+          <w:rFonts w:ascii="Tahoma" w:eastAsia="Batang" w:hAnsi="Tahoma" w:cs="Arial"/>
+          <w:i/>
+          <w:color w:val="000000"/>
+          <w:sz w:val="18"/>
+          <w:szCs w:val="20"/>
+        </w:rPr>
+        <w:t xml:space="preserve">de </w:t>
+      </w:r>
+      <w:r>
+        <w:rPr>
+          <w:rFonts w:ascii="Tahoma" w:eastAsia="Batang" w:hAnsi="Tahoma" w:cs="Arial"/>
+          <w:i/>
+          <w:color w:val="000000"/>
+          <w:sz w:val="18"/>
+          <w:szCs w:val="20"/>
+        </w:rPr>
+        <w:t xml:space="preserve">ecogenicidad conservada </w:t>
+      </w:r>
+      <w:r>
+        <w:rPr>
+          <w:rFonts w:ascii="Tahoma" w:eastAsia="Batang" w:hAnsi="Tahoma" w:cs="Arial"/>
+          <w:i/>
+          <w:color w:val="000000"/>
+          <w:sz w:val="18"/>
+          <w:szCs w:val="20"/>
+        </w:rPr>
+        <w:t xml:space="preserve">conformación </w:t>
+      </w:r>
+      <w:r>
+        <w:rPr>
+          <w:rFonts w:ascii="Tahoma" w:eastAsia="Batang" w:hAnsi="Tahoma" w:cs="Arial"/>
+          <w:i/>
+          <w:color w:val="000000"/>
+          <w:sz w:val="18"/>
+          <w:szCs w:val="20"/>
+        </w:rPr>
+        <w:t>inusual por la presencia de tabique y/o septo en seno renal medio</w:t>
+      </w:r>
+      <w:r>
+        <w:rPr>
+          <w:rFonts w:ascii="Tahoma" w:eastAsia="Batang" w:hAnsi="Tahoma" w:cs="Arial"/>
+          <w:i/>
+          <w:color w:val="000000"/>
+          <w:sz w:val="18"/>
+          <w:szCs w:val="20"/>
+        </w:rPr>
+        <w:t>.</w:t>
+      </w:r>
+      <w:r>
+        <w:rPr>
+          <w:rFonts w:ascii="Tahoma" w:eastAsia="Batang" w:hAnsi="Tahoma" w:cs="Arial"/>
+          <w:i/>
+          <w:color w:val="000000"/>
+          <w:sz w:val="18"/>
+          <w:szCs w:val="20"/>
+        </w:rPr>
+        <w:t xml:space="preserve"> </w:t>
       </w:r>
     </w:p>
     <w:p>
@@ -752,7 +1106,67 @@
           <w:sz w:val="18"/>
           <w:szCs w:val="20"/>
         </w:rPr>
-        <w:t>Sistemas colectores no muestran dilataciones al momento del examen.</w:t>
+        <w:t>S</w:t>
+      </w:r>
+      <w:r>
+        <w:rPr>
+          <w:rFonts w:ascii="Tahoma" w:eastAsia="Batang" w:hAnsi="Tahoma" w:cs="Arial"/>
+          <w:i/>
+          <w:color w:val="000000"/>
+          <w:sz w:val="18"/>
+          <w:szCs w:val="20"/>
+        </w:rPr>
+        <w:t>istema</w:t>
+      </w:r>
+      <w:r>
+        <w:rPr>
+          <w:rFonts w:ascii="Tahoma" w:eastAsia="Batang" w:hAnsi="Tahoma" w:cs="Arial"/>
+          <w:i/>
+          <w:color w:val="000000"/>
+          <w:sz w:val="18"/>
+          <w:szCs w:val="20"/>
+        </w:rPr>
+        <w:t>s</w:t>
+      </w:r>
+      <w:r>
+        <w:rPr>
+          <w:rFonts w:ascii="Tahoma" w:eastAsia="Batang" w:hAnsi="Tahoma" w:cs="Arial"/>
+          <w:i/>
+          <w:color w:val="000000"/>
+          <w:sz w:val="18"/>
+          <w:szCs w:val="20"/>
+        </w:rPr>
+        <w:t xml:space="preserve"> colector</w:t>
+      </w:r>
+      <w:r>
+        <w:rPr>
+          <w:rFonts w:ascii="Tahoma" w:eastAsia="Batang" w:hAnsi="Tahoma" w:cs="Arial"/>
+          <w:i/>
+          <w:color w:val="000000"/>
+          <w:sz w:val="18"/>
+          <w:szCs w:val="20"/>
+        </w:rPr>
+        <w:t>es</w:t>
+      </w:r>
+      <w:r>
+        <w:rPr>
+          <w:rFonts w:ascii="Tahoma" w:eastAsia="Batang" w:hAnsi="Tahoma" w:cs="Arial"/>
+          <w:i/>
+          <w:color w:val="000000"/>
+          <w:sz w:val="18"/>
+          <w:szCs w:val="20"/>
+        </w:rPr>
+        <w:t xml:space="preserve"> </w:t>
+      </w:r>
+      <w:r>
+        <w:rPr>
+          <w:rFonts w:ascii="Tahoma" w:eastAsia="Batang" w:hAnsi="Tahoma" w:cs="Arial"/>
+          <w:i/>
+          <w:color w:val="000000"/>
+          <w:sz w:val="18"/>
+          <w:szCs w:val="20"/>
+        </w:rPr>
+        <w:t>no muestran dilataciones al momento del examen.</w:t>
       </w:r>
     </w:p>
     <w:p>
@@ -778,7 +1192,47 @@
           <w:sz w:val="18"/>
           <w:szCs w:val="20"/>
         </w:rPr>
-        <w:t>Adecuada diferenciación córtico medular.</w:t>
+        <w:t>A</w:t>
+      </w:r>
+      <w:r>
+        <w:rPr>
+          <w:rFonts w:ascii="Tahoma" w:eastAsia="Batang" w:hAnsi="Tahoma" w:cs="Arial"/>
+          <w:i/>
+          <w:color w:val="000000"/>
+          <w:sz w:val="18"/>
+          <w:szCs w:val="20"/>
+        </w:rPr>
+        <w:t>decuada diferenciación c</w:t>
+      </w:r>
+      <w:r>
+        <w:rPr>
+          <w:rFonts w:ascii="Tahoma" w:eastAsia="Batang" w:hAnsi="Tahoma" w:cs="Arial"/>
+          <w:i/>
+          <w:color w:val="000000"/>
+          <w:sz w:val="18"/>
+          <w:szCs w:val="20"/>
+        </w:rPr>
+        <w:t>ó</w:t>
+      </w:r>
+      <w:r>
+        <w:rPr>
+          <w:rFonts w:ascii="Tahoma" w:eastAsia="Batang" w:hAnsi="Tahoma" w:cs="Arial"/>
+          <w:i/>
+          <w:color w:val="000000"/>
+          <w:sz w:val="18"/>
+          <w:szCs w:val="20"/>
+        </w:rPr>
+        <w:t>rtico medular</w:t>
+      </w:r>
+      <w:r>
+        <w:rPr>
+          <w:rFonts w:ascii="Tahoma" w:eastAsia="Batang" w:hAnsi="Tahoma" w:cs="Arial"/>
+          <w:i/>
+          <w:color w:val="000000"/>
+          <w:sz w:val="18"/>
+          <w:szCs w:val="20"/>
+        </w:rPr>
+        <w:t>.</w:t>
       </w:r>
     </w:p>
     <w:p>
@@ -804,7 +1258,17 @@
           <w:sz w:val="18"/>
           <w:szCs w:val="20"/>
         </w:rPr>
-        <w:t xml:space="preserve">No se evidencia líquido libre en espacio perirrenal y pararrenal anterior. </w:t>
+        <w:t>No se evidencia líquido libre en espacio perirrenal y pararrenal anterior.</w:t>
+      </w:r>
+      <w:r>
+        <w:rPr>
+          <w:rFonts w:ascii="Tahoma" w:eastAsia="Batang" w:hAnsi="Tahoma" w:cs="Arial"/>
+          <w:i/>
+          <w:color w:val="000000"/>
+          <w:sz w:val="18"/>
+          <w:szCs w:val="20"/>
+        </w:rPr>
+        <w:t xml:space="preserve"> </w:t>
       </w:r>
     </w:p>
     <w:p>
@@ -868,7 +1332,46 @@
           <w:szCs w:val="20"/>
           <w:u w:val="single"/>
         </w:rPr>
-        <w:t>RIÑÓN IZQUIERDO</w:t>
+        <w:t>RI</w:t>
+      </w:r>
+      <w:r>
+        <w:rPr>
+          <w:rFonts w:ascii="Tahoma" w:eastAsia="Batang" w:hAnsi="Tahoma" w:cs="Arial"/>
+          <w:b/>
+          <w:bCs/>
+          <w:i/>
+          <w:color w:val="000000"/>
+          <w:sz w:val="18"/>
+          <w:szCs w:val="20"/>
+          <w:u w:val="single"/>
+        </w:rPr>
+        <w:t>Ñ</w:t>
+      </w:r>
+      <w:r>
+        <w:rPr>
+          <w:rFonts w:ascii="Tahoma" w:eastAsia="Batang" w:hAnsi="Tahoma" w:cs="Arial"/>
+          <w:b/>
+          <w:bCs/>
+          <w:i/>
+          <w:color w:val="000000"/>
+          <w:sz w:val="18"/>
+          <w:szCs w:val="20"/>
+          <w:u w:val="single"/>
+        </w:rPr>
+        <w:t>Ó</w:t>
+      </w:r>
+      <w:r>
+        <w:rPr>
+          <w:rFonts w:ascii="Tahoma" w:eastAsia="Batang" w:hAnsi="Tahoma" w:cs="Arial"/>
+          <w:b/>
+          <w:bCs/>
+          <w:i/>
+          <w:color w:val="000000"/>
+          <w:sz w:val="18"/>
+          <w:szCs w:val="20"/>
+          <w:u w:val="single"/>
+        </w:rPr>
+        <w:t>N IZQUIERDO</w:t>
       </w:r>
       <w:r>
         <w:rPr>
@@ -916,7 +1419,27 @@
           <w:sz w:val="18"/>
           <w:szCs w:val="20"/>
         </w:rPr>
-        <w:t>De situación usual y tamaño conservado en atención al grupo etario.</w:t>
+        <w:t>De situación usual</w:t>
+      </w:r>
+      <w:r>
+        <w:rPr>
+          <w:rFonts w:ascii="Tahoma" w:eastAsia="Batang" w:hAnsi="Tahoma" w:cs="Arial"/>
+          <w:i/>
+          <w:color w:val="000000"/>
+          <w:sz w:val="18"/>
+          <w:szCs w:val="20"/>
+        </w:rPr>
+        <w:t xml:space="preserve"> y tamaño conservado en atención al grupo etario</w:t>
+      </w:r>
+      <w:r>
+        <w:rPr>
+          <w:rFonts w:ascii="Tahoma" w:eastAsia="Batang" w:hAnsi="Tahoma" w:cs="Arial"/>
+          <w:i/>
+          <w:color w:val="000000"/>
+          <w:sz w:val="18"/>
+          <w:szCs w:val="20"/>
+        </w:rPr>
+        <w:t>.</w:t>
       </w:r>
     </w:p>
     <w:p>
@@ -1072,7 +1595,7 @@
           <w:szCs w:val="20"/>
           <w:u w:val="single"/>
         </w:rPr>
-        <w:t>Parénquima</w:t>
+        <w:t>Corteza</w:t>
       </w:r>
       <w:r>
         <w:rPr>
@@ -1084,7 +1607,19 @@
           <w:szCs w:val="20"/>
           <w:u w:val="single"/>
         </w:rPr>
-        <w:t xml:space="preserve"> renal:</w:t>
+        <w:t xml:space="preserve"> renal</w:t>
+      </w:r>
+      <w:r>
+        <w:rPr>
+          <w:rFonts w:ascii="Tahoma" w:eastAsia="Batang" w:hAnsi="Tahoma" w:cs="Arial"/>
+          <w:b/>
+          <w:i/>
+          <w:color w:val="000000"/>
+          <w:sz w:val="18"/>
+          <w:szCs w:val="20"/>
+          <w:u w:val="single"/>
+        </w:rPr>
+        <w:t>:</w:t>
       </w:r>
       <w:r>
         <w:rPr>
@@ -1379,7 +1914,27 @@
           <w:sz w:val="18"/>
           <w:szCs w:val="20"/>
         </w:rPr>
-        <w:t>RIÑONES ECOGRAFICAMENTE CONSERVADOS.</w:t>
+        <w:t>RIÑONES ECOGRAFICAMENTE CONSERVADO</w:t>
+      </w:r>
+      <w:r>
+        <w:rPr>
+          <w:rFonts w:ascii="Tahoma" w:eastAsia="Batang" w:hAnsi="Tahoma" w:cs="Arial"/>
+          <w:i/>
+          <w:color w:val="000000"/>
+          <w:sz w:val="18"/>
+          <w:szCs w:val="20"/>
+        </w:rPr>
+        <w:t>S</w:t>
+      </w:r>
+      <w:r>
+        <w:rPr>
+          <w:rFonts w:ascii="Tahoma" w:eastAsia="Batang" w:hAnsi="Tahoma" w:cs="Arial"/>
+          <w:i/>
+          <w:color w:val="000000"/>
+          <w:sz w:val="18"/>
+          <w:szCs w:val="20"/>
+        </w:rPr>
+        <w:t>.</w:t>
       </w:r>
     </w:p>
     <w:p>
@@ -1439,40 +1994,29 @@
           <w:sz w:val="18"/>
           <w:szCs w:val="20"/>
         </w:rPr>
-        <w:t>S/S CORRELACIONAR CON DATOS CLINICOS</w:t>
-      </w:r>
-      <w:r>
-        <w:rPr>
-          <w:rFonts w:ascii="Tahoma" w:eastAsia="Batang" w:hAnsi="Tahoma" w:cs="Arial"/>
-          <w:i/>
-          <w:color w:val="000000"/>
-          <w:sz w:val="18"/>
-          <w:szCs w:val="20"/>
-        </w:rPr>
-        <w:t>.</w:t>
-      </w:r>
-    </w:p>
-    <w:p>
-      <w:pPr>
-        <w:jc w:val="both"/>
-        <w:rPr>
-          <w:rFonts w:ascii="Tahoma" w:eastAsia="Batang" w:hAnsi="Tahoma" w:cs="Arial"/>
-          <w:i/>
-          <w:color w:val="000000"/>
-          <w:sz w:val="18"/>
-          <w:szCs w:val="20"/>
-        </w:rPr>
-      </w:pPr>
-    </w:p>
-    <w:p>
-      <w:pPr>
-        <w:jc w:val="both"/>
-        <w:outlineLvl w:val="0"/>
-        <w:rPr>
-          <w:rFonts w:ascii="Tahoma" w:eastAsia="Batang" w:hAnsi="Tahoma" w:cs="Arial"/>
-          <w:i/>
-          <w:color w:val="000000"/>
-          <w:sz w:val="20"/>
+        <w:t>S/S CORRELACIONAR CON DATOS CLINICOS Y COMPLEMENTAR CON OTRAS MODALIDADES DE APOYO AL DIAGNOSTICO (UROTEM 3D)</w:t>
+      </w:r>
+    </w:p>
+    <w:p>
+      <w:pPr>
+        <w:jc w:val="both"/>
+        <w:rPr>
+          <w:rFonts w:ascii="Tahoma" w:eastAsia="Batang" w:hAnsi="Tahoma" w:cs="Arial"/>
+          <w:i/>
+          <w:color w:val="000000"/>
+          <w:sz w:val="18"/>
+          <w:szCs w:val="20"/>
+        </w:rPr>
+      </w:pPr>
+    </w:p>
+    <w:p>
+      <w:pPr>
+        <w:jc w:val="both"/>
+        <w:rPr>
+          <w:rFonts w:ascii="Tahoma" w:eastAsia="Batang" w:hAnsi="Tahoma" w:cs="Arial"/>
+          <w:i/>
+          <w:color w:val="000000"/>
+          <w:sz w:val="18"/>
           <w:szCs w:val="20"/>
         </w:rPr>
       </w:pPr>
@@ -1498,7 +2042,7 @@
 </file>
 
 <file path=word/numbering.xml><?xml version="1.0" encoding="utf-8"?>
-<w:numbering xmlns:wpc="http://schemas.microsoft.com/office/word/2010/wordprocessingCanvas" xmlns:cx="http://schemas.microsoft.com/office/drawing/2014/chartex" xmlns:cx1="http://schemas.microsoft.com/office/drawing/2015/9/8/chartex" xmlns:cx2="http://schemas.microsoft.com/office/drawing/2015/10/21/chartex" xmlns:cx3="http://schemas.microsoft.com/office/drawing/2016/5/9/chartex" xmlns:cx4="http://schemas.microsoft.com/office/drawing/2016/5/10/chartex" xmlns:cx5="http://schemas.microsoft.com/office/drawing/2016/5/11/chartex" xmlns:cx6="http://schemas.microsoft.com/office/drawing/2016/5/12/chartex" xmlns:cx7="http://schemas.microsoft.com/office/drawing/2016/5/13/chartex" xmlns:cx8="http://schemas.microsoft.com/office/drawing/2016/5/14/chartex" xmlns:mc="http://schemas.openxmlformats.org/markup-compatibility/2006" xmlns:aink="http://schemas.microsoft.com/office/drawing/2016/ink" xmlns:am3d="http://schemas.microsoft.com/office/drawing/2017/model3d" xmlns:o="urn:schemas-microsoft-com:office:office" xmlns:oel="http://schemas.microsoft.com/office/2019/extlst" xmlns:r="http://schemas.openxmlformats.org/officeDocument/2006/relationships" xmlns:m="http://schemas.openxmlformats.org/officeDocument/2006/math" xmlns:v="urn:schemas-microsoft-com:vml" xmlns:wp14="http://schemas.microsoft.com/office/word/2010/wordprocessingDrawing" xmlns:wp="http://schemas.openxmlformats.org/drawingml/2006/wordprocessingDrawing" xmlns:w10="urn:schemas-microsoft-com:office:word" xmlns:w="http://schemas.openxmlformats.org/wordprocessingml/2006/main" xmlns:w14="http://schemas.microsoft.com/office/word/2010/wordml" xmlns:w15="http://schemas.microsoft.com/office/word/2012/wordml" xmlns:w16cex="http://schemas.microsoft.com/office/word/2018/wordml/cex" xmlns:w16cid="http://schemas.microsoft.com/office/word/2016/wordml/cid" xmlns:w16="http://schemas.microsoft.com/office/word/2018/wordml" xmlns:w16sdtdh="http://schemas.microsoft.com/office/word/2020/wordml/sdtdatahash" xmlns:w16se="http://schemas.microsoft.com/office/word/2015/wordml/symex" xmlns:wpg="http://schemas.microsoft.com/office/word/2010/wordprocessingGroup" xmlns:wpi="http://schemas.microsoft.com/office/word/2010/wordprocessingInk" xmlns:wne="http://schemas.microsoft.com/office/word/2006/wordml" xmlns:wps="http://schemas.microsoft.com/office/word/2010/wordprocessingShape" mc:Ignorable="w14 w15 w16se w16cid w16 w16cex w16sdtdh wp14">
+<w:numbering xmlns:wpc="http://schemas.microsoft.com/office/word/2010/wordprocessingCanvas" xmlns:cx="http://schemas.microsoft.com/office/drawing/2014/chartex" xmlns:cx1="http://schemas.microsoft.com/office/drawing/2015/9/8/chartex" xmlns:cx2="http://schemas.microsoft.com/office/drawing/2015/10/21/chartex" xmlns:cx3="http://schemas.microsoft.com/office/drawing/2016/5/9/chartex" xmlns:cx4="http://schemas.microsoft.com/office/drawing/2016/5/10/chartex" xmlns:cx5="http://schemas.microsoft.com/office/drawing/2016/5/11/chartex" xmlns:cx6="http://schemas.microsoft.com/office/drawing/2016/5/12/chartex" xmlns:cx7="http://schemas.microsoft.com/office/drawing/2016/5/13/chartex" xmlns:cx8="http://schemas.microsoft.com/office/drawing/2016/5/14/chartex" xmlns:mc="http://schemas.openxmlformats.org/markup-compatibility/2006" xmlns:aink="http://schemas.microsoft.com/office/drawing/2016/ink" xmlns:am3d="http://schemas.microsoft.com/office/drawing/2017/model3d" xmlns:o="urn:schemas-microsoft-com:office:office" xmlns:r="http://schemas.openxmlformats.org/officeDocument/2006/relationships" xmlns:m="http://schemas.openxmlformats.org/officeDocument/2006/math" xmlns:v="urn:schemas-microsoft-com:vml" xmlns:wp14="http://schemas.microsoft.com/office/word/2010/wordprocessingDrawing" xmlns:wp="http://schemas.openxmlformats.org/drawingml/2006/wordprocessingDrawing" xmlns:w10="urn:schemas-microsoft-com:office:word" xmlns:w="http://schemas.openxmlformats.org/wordprocessingml/2006/main" xmlns:w14="http://schemas.microsoft.com/office/word/2010/wordml" xmlns:w15="http://schemas.microsoft.com/office/word/2012/wordml" xmlns:w16cid="http://schemas.microsoft.com/office/word/2016/wordml/cid" xmlns:w16se="http://schemas.microsoft.com/office/word/2015/wordml/symex" xmlns:wpg="http://schemas.microsoft.com/office/word/2010/wordprocessingGroup" xmlns:wpi="http://schemas.microsoft.com/office/word/2010/wordprocessingInk" xmlns:wne="http://schemas.microsoft.com/office/word/2006/wordml" xmlns:wps="http://schemas.microsoft.com/office/word/2010/wordprocessingShape" mc:Ignorable="w14 w15 w16se w16cid wp14">
   <w:abstractNum w:abstractNumId="0" w15:restartNumberingAfterBreak="0">
     <w:nsid w:val="070D31B6"/>
     <w:multiLevelType w:val="hybridMultilevel"/>
@@ -2231,29 +2775,29 @@
       </w:rPr>
     </w:lvl>
   </w:abstractNum>
-  <w:num w:numId="1" w16cid:durableId="381632763">
+  <w:num w:numId="1">
     <w:abstractNumId w:val="4"/>
   </w:num>
-  <w:num w:numId="2" w16cid:durableId="2062557661">
+  <w:num w:numId="2">
     <w:abstractNumId w:val="5"/>
   </w:num>
-  <w:num w:numId="3" w16cid:durableId="351029590">
+  <w:num w:numId="3">
     <w:abstractNumId w:val="0"/>
   </w:num>
-  <w:num w:numId="4" w16cid:durableId="248775872">
+  <w:num w:numId="4">
     <w:abstractNumId w:val="3"/>
   </w:num>
-  <w:num w:numId="5" w16cid:durableId="1493908623">
+  <w:num w:numId="5">
     <w:abstractNumId w:val="1"/>
   </w:num>
-  <w:num w:numId="6" w16cid:durableId="771054608">
+  <w:num w:numId="6">
     <w:abstractNumId w:val="2"/>
   </w:num>
 </w:numbering>
 </file>
 
 <file path=word/styles.xml><?xml version="1.0" encoding="utf-8"?>
-<w:styles xmlns:mc="http://schemas.openxmlformats.org/markup-compatibility/2006" xmlns:r="http://schemas.openxmlformats.org/officeDocument/2006/relationships" xmlns:w="http://schemas.openxmlformats.org/wordprocessingml/2006/main" xmlns:w14="http://schemas.microsoft.com/office/word/2010/wordml" xmlns:w15="http://schemas.microsoft.com/office/word/2012/wordml" xmlns:w16cex="http://schemas.microsoft.com/office/word/2018/wordml/cex" xmlns:w16cid="http://schemas.microsoft.com/office/word/2016/wordml/cid" xmlns:w16="http://schemas.microsoft.com/office/word/2018/wordml" xmlns:w16sdtdh="http://schemas.microsoft.com/office/word/2020/wordml/sdtdatahash" xmlns:w16se="http://schemas.microsoft.com/office/word/2015/wordml/symex" mc:Ignorable="w14 w15 w16se w16cid w16 w16cex w16sdtdh">
+<w:styles xmlns:mc="http://schemas.openxmlformats.org/markup-compatibility/2006" xmlns:r="http://schemas.openxmlformats.org/officeDocument/2006/relationships" xmlns:w="http://schemas.openxmlformats.org/wordprocessingml/2006/main" xmlns:w14="http://schemas.microsoft.com/office/word/2010/wordml" xmlns:w15="http://schemas.microsoft.com/office/word/2012/wordml" xmlns:w16cid="http://schemas.microsoft.com/office/word/2016/wordml/cid" xmlns:w16se="http://schemas.microsoft.com/office/word/2015/wordml/symex" mc:Ignorable="w14 w15 w16se w16cid">
   <w:docDefaults>
     <w:rPrDefault>
       <w:rPr>
@@ -2412,6 +2956,7 @@
     <w:lsdException w:name="Table Web 2" w:semiHidden="1" w:unhideWhenUsed="1"/>
     <w:lsdException w:name="Table Web 3" w:semiHidden="1" w:unhideWhenUsed="1"/>
     <w:lsdException w:name="Balloon Text" w:semiHidden="1" w:unhideWhenUsed="1"/>
+    <w:lsdException w:name="Table Grid" w:semiHidden="1" w:unhideWhenUsed="1"/>
     <w:lsdException w:name="Table Theme" w:semiHidden="1" w:unhideWhenUsed="1"/>
     <w:lsdException w:name="Placeholder Text" w:semiHidden="1" w:uiPriority="99"/>
     <w:lsdException w:name="No Spacing" w:uiPriority="1" w:qFormat="1"/>
